--- a/iweb_backend/note.docx
+++ b/iweb_backend/note.docx
@@ -82,6 +82,7 @@
     <w:p>
       <w:pPr>
         <w:numPr>
+          <w:ilvl w:val="0"/>
           <w:numId w:val="0"/>
         </w:numPr>
         <w:rPr>
@@ -111,6 +112,7 @@
     <w:p>
       <w:pPr>
         <w:numPr>
+          <w:ilvl w:val="0"/>
           <w:numId w:val="0"/>
         </w:numPr>
         <w:rPr>
@@ -123,6 +125,7 @@
     <w:p>
       <w:pPr>
         <w:numPr>
+          <w:ilvl w:val="0"/>
           <w:numId w:val="0"/>
         </w:numPr>
         <w:rPr>
@@ -201,6 +204,7 @@
     <w:p>
       <w:pPr>
         <w:numPr>
+          <w:ilvl w:val="0"/>
           <w:numId w:val="0"/>
         </w:numPr>
         <w:rPr>
@@ -214,6 +218,7 @@
     <w:p>
       <w:pPr>
         <w:numPr>
+          <w:ilvl w:val="0"/>
           <w:numId w:val="0"/>
         </w:numPr>
         <w:rPr>
@@ -227,6 +232,7 @@
     <w:p>
       <w:pPr>
         <w:numPr>
+          <w:ilvl w:val="0"/>
           <w:numId w:val="0"/>
         </w:numPr>
         <w:rPr>
@@ -249,6 +255,7 @@
     <w:p>
       <w:pPr>
         <w:numPr>
+          <w:ilvl w:val="0"/>
           <w:numId w:val="0"/>
         </w:numPr>
         <w:rPr>
@@ -262,6 +269,7 @@
     <w:p>
       <w:pPr>
         <w:numPr>
+          <w:ilvl w:val="0"/>
           <w:numId w:val="0"/>
         </w:numPr>
         <w:rPr>
@@ -271,8 +279,6 @@
           <w:lang w:val="en-US" w:eastAsia="zh-CN"/>
         </w:rPr>
       </w:pPr>
-      <w:bookmarkStart w:id="0" w:name="_GoBack"/>
-      <w:bookmarkEnd w:id="0"/>
       <w:r>
         <w:rPr>
           <w:sz w:val="24"/>
@@ -433,7 +439,7 @@
           </mc:Choice>
           <mc:Fallback>
             <w:pict>
-              <v:shape id="_x0000_s1026" o:spid="_x0000_s1026" o:spt="202" type="#_x0000_t202" style="position:absolute;left:0pt;margin-left:-3.35pt;margin-top:5.65pt;height:169.5pt;width:454.5pt;z-index:251658240;mso-width-relative:page;mso-height-relative:page;" fillcolor="#FFFFFF [3201]" filled="t" stroked="t" coordsize="21600,21600" o:gfxdata="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">
+              <v:shape id="_x0000_s1026" o:spid="_x0000_s1026" o:spt="202" type="#_x0000_t202" style="position:absolute;left:0pt;margin-left:-3.35pt;margin-top:5.65pt;height:169.5pt;width:454.5pt;z-index:251658240;mso-width-relative:page;mso-height-relative:page;" fillcolor="#FFFFFF [3201]" filled="t" stroked="t" coordsize="21600,21600" o:gfxdata="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">
                 <v:fill on="t" focussize="0,0"/>
                 <v:stroke weight="0.5pt" color="#000000 [3204]" joinstyle="round"/>
                 <v:imagedata o:title=""/>
@@ -541,6 +547,7 @@
     <w:p>
       <w:pPr>
         <w:numPr>
+          <w:ilvl w:val="0"/>
           <w:numId w:val="0"/>
         </w:numPr>
         <w:rPr>
@@ -550,6 +557,348 @@
           <w:lang w:val="en-US" w:eastAsia="zh-CN"/>
         </w:rPr>
       </w:pPr>
+    </w:p>
+    <w:p>
+      <w:pPr>
+        <w:rPr>
+          <w:rFonts w:hint="eastAsia" w:ascii="宋体" w:hAnsi="宋体" w:eastAsia="宋体" w:cs="宋体"/>
+          <w:kern w:val="2"/>
+          <w:sz w:val="24"/>
+          <w:szCs w:val="24"/>
+          <w:lang w:val="en-US" w:eastAsia="zh-CN" w:bidi="ar-SA"/>
+        </w:rPr>
+      </w:pPr>
+    </w:p>
+    <w:p>
+      <w:pPr>
+        <w:rPr>
+          <w:rFonts w:hint="eastAsia" w:ascii="宋体" w:hAnsi="宋体" w:eastAsia="宋体" w:cs="宋体"/>
+          <w:kern w:val="2"/>
+          <w:sz w:val="24"/>
+          <w:szCs w:val="24"/>
+          <w:lang w:val="en-US" w:eastAsia="zh-CN" w:bidi="ar-SA"/>
+        </w:rPr>
+      </w:pPr>
+    </w:p>
+    <w:p>
+      <w:pPr>
+        <w:rPr>
+          <w:rFonts w:hint="eastAsia" w:ascii="宋体" w:hAnsi="宋体" w:eastAsia="宋体" w:cs="宋体"/>
+          <w:kern w:val="2"/>
+          <w:sz w:val="24"/>
+          <w:szCs w:val="24"/>
+          <w:lang w:val="en-US" w:eastAsia="zh-CN" w:bidi="ar-SA"/>
+        </w:rPr>
+      </w:pPr>
+    </w:p>
+    <w:p>
+      <w:pPr>
+        <w:rPr>
+          <w:rFonts w:hint="eastAsia" w:ascii="宋体" w:hAnsi="宋体" w:eastAsia="宋体" w:cs="宋体"/>
+          <w:kern w:val="2"/>
+          <w:sz w:val="24"/>
+          <w:szCs w:val="24"/>
+          <w:lang w:val="en-US" w:eastAsia="zh-CN" w:bidi="ar-SA"/>
+        </w:rPr>
+      </w:pPr>
+    </w:p>
+    <w:p>
+      <w:pPr>
+        <w:rPr>
+          <w:rFonts w:hint="eastAsia" w:ascii="宋体" w:hAnsi="宋体" w:eastAsia="宋体" w:cs="宋体"/>
+          <w:kern w:val="2"/>
+          <w:sz w:val="24"/>
+          <w:szCs w:val="24"/>
+          <w:lang w:val="en-US" w:eastAsia="zh-CN" w:bidi="ar-SA"/>
+        </w:rPr>
+      </w:pPr>
+    </w:p>
+    <w:p>
+      <w:pPr>
+        <w:rPr>
+          <w:rFonts w:hint="eastAsia" w:ascii="宋体" w:hAnsi="宋体" w:eastAsia="宋体" w:cs="宋体"/>
+          <w:kern w:val="2"/>
+          <w:sz w:val="24"/>
+          <w:szCs w:val="24"/>
+          <w:lang w:val="en-US" w:eastAsia="zh-CN" w:bidi="ar-SA"/>
+        </w:rPr>
+      </w:pPr>
+    </w:p>
+    <w:p>
+      <w:pPr>
+        <w:rPr>
+          <w:rFonts w:hint="eastAsia" w:ascii="宋体" w:hAnsi="宋体" w:eastAsia="宋体" w:cs="宋体"/>
+          <w:kern w:val="2"/>
+          <w:sz w:val="24"/>
+          <w:szCs w:val="24"/>
+          <w:lang w:val="en-US" w:eastAsia="zh-CN" w:bidi="ar-SA"/>
+        </w:rPr>
+      </w:pPr>
+    </w:p>
+    <w:p>
+      <w:pPr>
+        <w:rPr>
+          <w:rFonts w:hint="eastAsia" w:ascii="宋体" w:hAnsi="宋体" w:eastAsia="宋体" w:cs="宋体"/>
+          <w:kern w:val="2"/>
+          <w:sz w:val="24"/>
+          <w:szCs w:val="24"/>
+          <w:lang w:val="en-US" w:eastAsia="zh-CN" w:bidi="ar-SA"/>
+        </w:rPr>
+      </w:pPr>
+    </w:p>
+    <w:p>
+      <w:pPr>
+        <w:rPr>
+          <w:rFonts w:hint="eastAsia" w:ascii="宋体" w:hAnsi="宋体" w:eastAsia="宋体" w:cs="宋体"/>
+          <w:kern w:val="2"/>
+          <w:sz w:val="24"/>
+          <w:szCs w:val="24"/>
+          <w:lang w:val="en-US" w:eastAsia="zh-CN" w:bidi="ar-SA"/>
+        </w:rPr>
+      </w:pPr>
+    </w:p>
+    <w:p>
+      <w:pPr>
+        <w:rPr>
+          <w:rFonts w:hint="eastAsia" w:ascii="宋体" w:hAnsi="宋体" w:eastAsia="宋体" w:cs="宋体"/>
+          <w:kern w:val="2"/>
+          <w:sz w:val="24"/>
+          <w:szCs w:val="24"/>
+          <w:lang w:val="en-US" w:eastAsia="zh-CN" w:bidi="ar-SA"/>
+        </w:rPr>
+      </w:pPr>
+    </w:p>
+    <w:p>
+      <w:pPr>
+        <w:rPr>
+          <w:rFonts w:hint="eastAsia" w:ascii="宋体" w:hAnsi="宋体" w:eastAsia="宋体" w:cs="宋体"/>
+          <w:kern w:val="2"/>
+          <w:sz w:val="24"/>
+          <w:szCs w:val="24"/>
+          <w:lang w:val="en-US" w:eastAsia="zh-CN" w:bidi="ar-SA"/>
+        </w:rPr>
+      </w:pPr>
+    </w:p>
+    <w:p>
+      <w:pPr>
+        <w:jc w:val="left"/>
+        <w:rPr>
+          <w:rFonts w:hint="eastAsia"/>
+          <w:lang w:val="en-US" w:eastAsia="zh-CN"/>
+        </w:rPr>
+      </w:pPr>
+      <w:r>
+        <w:rPr>
+          <w:rFonts w:hint="eastAsia"/>
+          <w:lang w:val="en-US" w:eastAsia="zh-CN"/>
+        </w:rPr>
+        <w:t>MySQL数据库中提供的加密函数</w:t>
+      </w:r>
+    </w:p>
+    <w:p>
+      <w:pPr>
+        <w:jc w:val="left"/>
+        <w:rPr>
+          <w:rFonts w:hint="eastAsia"/>
+          <w:lang w:val="en-US" w:eastAsia="zh-CN"/>
+        </w:rPr>
+      </w:pPr>
+      <w:r>
+        <w:rPr>
+          <w:rFonts w:hint="eastAsia"/>
+          <w:lang w:val="en-US" w:eastAsia="zh-CN"/>
+        </w:rPr>
+        <w:t>Password(参数)</w:t>
+      </w:r>
+    </w:p>
+    <w:p>
+      <w:pPr>
+        <w:jc w:val="left"/>
+        <w:rPr>
+          <w:rFonts w:hint="eastAsia"/>
+          <w:lang w:val="en-US" w:eastAsia="zh-CN"/>
+        </w:rPr>
+      </w:pPr>
+      <w:r>
+        <w:rPr>
+          <w:rFonts w:hint="eastAsia"/>
+          <w:lang w:val="en-US" w:eastAsia="zh-CN"/>
+        </w:rPr>
+        <w:t>①只要提供一个任意长度的字符串或者数字都可以加密得到另一个固定长度的密文</w:t>
+      </w:r>
+    </w:p>
+    <w:p>
+      <w:pPr>
+        <w:jc w:val="left"/>
+        <w:rPr>
+          <w:rFonts w:hint="eastAsia"/>
+          <w:lang w:val="en-US" w:eastAsia="zh-CN"/>
+        </w:rPr>
+      </w:pPr>
+      <w:r>
+        <w:rPr>
+          <w:rFonts w:hint="eastAsia"/>
+          <w:lang w:val="en-US" w:eastAsia="zh-CN"/>
+        </w:rPr>
+        <w:t>②原文不同的话，得到密文也不一样</w:t>
+      </w:r>
+    </w:p>
+    <w:p>
+      <w:pPr>
+        <w:jc w:val="left"/>
+        <w:rPr>
+          <w:rFonts w:hint="eastAsia"/>
+          <w:lang w:val="en-US" w:eastAsia="zh-CN"/>
+        </w:rPr>
+      </w:pPr>
+      <w:r>
+        <w:rPr>
+          <w:rFonts w:hint="eastAsia"/>
+          <w:lang w:val="en-US" w:eastAsia="zh-CN"/>
+        </w:rPr>
+        <w:t>③通过密文很难推出原文</w:t>
+      </w:r>
+    </w:p>
+    <w:p>
+      <w:pPr>
+        <w:jc w:val="left"/>
+        <w:rPr>
+          <w:rFonts w:hint="eastAsia"/>
+          <w:lang w:val="en-US" w:eastAsia="zh-CN"/>
+        </w:rPr>
+      </w:pPr>
+      <w:r>
+        <w:rPr>
+          <w:rFonts w:hint="eastAsia"/>
+          <w:lang w:val="en-US" w:eastAsia="zh-CN"/>
+        </w:rPr>
+        <w:t>④原文发生一点改变，密文会产生巨大的改变</w:t>
+      </w:r>
+    </w:p>
+    <w:p>
+      <w:pPr>
+        <w:jc w:val="left"/>
+        <w:rPr>
+          <w:rFonts w:hint="eastAsia"/>
+          <w:lang w:val="en-US" w:eastAsia="zh-CN"/>
+        </w:rPr>
+      </w:pPr>
+    </w:p>
+    <w:p>
+      <w:pPr>
+        <w:jc w:val="left"/>
+        <w:rPr>
+          <w:rFonts w:hint="eastAsia"/>
+          <w:lang w:val="en-US" w:eastAsia="zh-CN"/>
+        </w:rPr>
+      </w:pPr>
+      <w:r>
+        <w:rPr>
+          <w:rFonts w:hint="eastAsia"/>
+          <w:lang w:val="en-US" w:eastAsia="zh-CN"/>
+        </w:rPr>
+        <w:t>使用服务器编程语言：Node.js</w:t>
+      </w:r>
+    </w:p>
+    <w:p>
+      <w:pPr>
+        <w:jc w:val="left"/>
+        <w:rPr>
+          <w:rFonts w:hint="eastAsia"/>
+          <w:lang w:val="en-US" w:eastAsia="zh-CN"/>
+        </w:rPr>
+      </w:pPr>
+      <w:r>
+        <w:rPr>
+          <w:rFonts w:hint="eastAsia"/>
+          <w:lang w:val="en-US" w:eastAsia="zh-CN"/>
+        </w:rPr>
+        <w:t>Node.js是一个运行于V8引擎上的js执行环境，提供了远超过经典客户端JavaScriptAPI.</w:t>
+      </w:r>
+    </w:p>
+    <w:p>
+      <w:pPr>
+        <w:jc w:val="left"/>
+        <w:rPr>
+          <w:rFonts w:hint="eastAsia"/>
+          <w:lang w:val="en-US" w:eastAsia="zh-CN"/>
+        </w:rPr>
+      </w:pPr>
+      <w:r>
+        <w:rPr>
+          <w:rFonts w:hint="eastAsia"/>
+          <w:lang w:val="en-US" w:eastAsia="zh-CN"/>
+        </w:rPr>
+        <w:t>Node.js虽然名字中带着js但与传统的js完全不同——传统的js运行于客户端浏览器中，主要用于实现页面交互效果Node.js不属于客户端的范畴，与Java/php/.net语言类似，运行服</w:t>
+      </w:r>
+      <w:bookmarkStart w:id="0" w:name="_GoBack"/>
+      <w:r>
+        <w:rPr>
+          <w:rFonts w:hint="eastAsia"/>
+          <w:lang w:val="en-US" w:eastAsia="zh-CN"/>
+        </w:rPr>
+        <w:t>务器端主要用于数据库操作、服务端文件IO，网络访问等等</w:t>
+      </w:r>
+    </w:p>
+    <w:bookmarkEnd w:id="0"/>
+    <w:p>
+      <w:pPr>
+        <w:jc w:val="left"/>
+        <w:rPr>
+          <w:rFonts w:hint="eastAsia"/>
+          <w:lang w:val="en-US" w:eastAsia="zh-CN"/>
+        </w:rPr>
+      </w:pPr>
+    </w:p>
+    <w:p>
+      <w:pPr>
+        <w:jc w:val="left"/>
+        <w:rPr>
+          <w:rFonts w:hint="eastAsia"/>
+          <w:lang w:val="en-US" w:eastAsia="zh-CN"/>
+        </w:rPr>
+      </w:pPr>
+    </w:p>
+    <w:p>
+      <w:pPr>
+        <w:jc w:val="left"/>
+        <w:rPr>
+          <w:rFonts w:hint="eastAsia"/>
+          <w:lang w:val="en-US" w:eastAsia="zh-CN"/>
+        </w:rPr>
+      </w:pPr>
+    </w:p>
+    <w:p>
+      <w:pPr>
+        <w:jc w:val="left"/>
+        <w:rPr>
+          <w:rFonts w:hint="eastAsia"/>
+          <w:lang w:val="en-US" w:eastAsia="zh-CN"/>
+        </w:rPr>
+      </w:pPr>
+      <w:r>
+        <w:rPr>
+          <w:rFonts w:hint="eastAsia"/>
+          <w:lang w:val="en-US" w:eastAsia="zh-CN"/>
+        </w:rPr>
+        <w:t>英文官网：nodejs.org</w:t>
+      </w:r>
+    </w:p>
+    <w:p>
+      <w:pPr>
+        <w:jc w:val="left"/>
+        <w:rPr>
+          <w:rFonts w:hint="eastAsia"/>
+          <w:lang w:val="en-US" w:eastAsia="zh-CN"/>
+        </w:rPr>
+      </w:pPr>
+      <w:r>
+        <w:rPr>
+          <w:rFonts w:hint="eastAsia"/>
+          <w:lang w:val="en-US" w:eastAsia="zh-CN"/>
+        </w:rPr>
+        <w:t>中文镜像：nodejs.cn</w:t>
+      </w:r>
     </w:p>
     <w:sectPr>
       <w:pgSz w:w="11906" w:h="16838"/>

--- a/iweb_backend/note.docx
+++ b/iweb_backend/note.docx
@@ -829,76 +829,330 @@
           <w:rFonts w:hint="eastAsia"/>
           <w:lang w:val="en-US" w:eastAsia="zh-CN"/>
         </w:rPr>
-        <w:t>Node.js虽然名字中带着js但与传统的js完全不同——传统的js运行于客户端浏览器中，主要用于实现页面交互效果Node.js不属于客户端的范畴，与Java/php/.net语言类似，运行服</w:t>
+        <w:t>Node.js虽然名字中带着js但与传统的js完全不同——传统的js运行于客户端浏览器中，主要用于实现页面交互效果Node.js不属于客户端的范畴，与Java/php/.net语言类似，运行服务器端主要用于数据库操作、服务端文件IO，网络访问等等</w:t>
+      </w:r>
+    </w:p>
+    <w:p>
+      <w:pPr>
+        <w:jc w:val="left"/>
+        <w:rPr>
+          <w:rFonts w:hint="eastAsia"/>
+          <w:lang w:val="en-US" w:eastAsia="zh-CN"/>
+        </w:rPr>
+      </w:pPr>
+    </w:p>
+    <w:p>
+      <w:pPr>
+        <w:jc w:val="left"/>
+        <w:rPr>
+          <w:rFonts w:hint="eastAsia"/>
+          <w:lang w:val="en-US" w:eastAsia="zh-CN"/>
+        </w:rPr>
+      </w:pPr>
+    </w:p>
+    <w:p>
+      <w:pPr>
+        <w:jc w:val="left"/>
+        <w:rPr>
+          <w:rFonts w:hint="eastAsia"/>
+          <w:lang w:val="en-US" w:eastAsia="zh-CN"/>
+        </w:rPr>
+      </w:pPr>
+    </w:p>
+    <w:p>
+      <w:pPr>
+        <w:jc w:val="left"/>
+        <w:rPr>
+          <w:rFonts w:hint="eastAsia"/>
+          <w:lang w:val="en-US" w:eastAsia="zh-CN"/>
+        </w:rPr>
+      </w:pPr>
+      <w:r>
+        <w:rPr>
+          <w:rFonts w:hint="eastAsia"/>
+          <w:lang w:val="en-US" w:eastAsia="zh-CN"/>
+        </w:rPr>
+        <w:t>英文官网：nodejs.org</w:t>
+      </w:r>
+    </w:p>
+    <w:p>
+      <w:pPr>
+        <w:jc w:val="left"/>
+        <w:rPr>
+          <w:rFonts w:hint="eastAsia"/>
+          <w:lang w:val="en-US" w:eastAsia="zh-CN"/>
+        </w:rPr>
+      </w:pPr>
+      <w:r>
+        <w:rPr>
+          <w:rFonts w:hint="eastAsia"/>
+          <w:lang w:val="en-US" w:eastAsia="zh-CN"/>
+        </w:rPr>
+        <w:t>中文镜像：nodejs.cn</w:t>
+      </w:r>
+    </w:p>
+    <w:p>
+      <w:pPr>
+        <w:numPr>
+          <w:ilvl w:val="0"/>
+          <w:numId w:val="2"/>
+        </w:numPr>
+        <w:jc w:val="left"/>
+        <w:rPr>
+          <w:rFonts w:hint="eastAsia"/>
+          <w:lang w:val="en-US" w:eastAsia="zh-CN"/>
+        </w:rPr>
+      </w:pPr>
+      <w:r>
+        <w:rPr>
+          <w:rFonts w:hint="eastAsia"/>
+          <w:lang w:val="en-US" w:eastAsia="zh-CN"/>
+        </w:rPr>
+        <w:t>使用Node.js创建服务器项目的步骤</w:t>
+      </w:r>
+    </w:p>
+    <w:p>
+      <w:pPr>
+        <w:numPr>
+          <w:numId w:val="0"/>
+        </w:numPr>
+        <w:jc w:val="left"/>
+        <w:rPr>
+          <w:rFonts w:hint="eastAsia"/>
+          <w:lang w:val="en-US" w:eastAsia="zh-CN"/>
+        </w:rPr>
+      </w:pPr>
+      <w:r>
+        <w:rPr>
+          <w:rFonts w:hint="eastAsia"/>
+          <w:lang w:val="en-US" w:eastAsia="zh-CN"/>
+        </w:rPr>
+        <w:t>①在服务器上安装Node.js解释器，确保在命令行中可以运行</w:t>
+      </w:r>
+    </w:p>
+    <w:p>
+      <w:pPr>
+        <w:numPr>
+          <w:numId w:val="0"/>
+        </w:numPr>
+        <w:ind w:firstLine="630" w:firstLineChars="300"/>
+        <w:jc w:val="left"/>
+        <w:rPr>
+          <w:rFonts w:hint="eastAsia"/>
+          <w:lang w:val="en-US" w:eastAsia="zh-CN"/>
+        </w:rPr>
+      </w:pPr>
+      <w:r>
+        <w:rPr>
+          <w:rFonts w:hint="eastAsia"/>
+          <w:lang w:val="en-US" w:eastAsia="zh-CN"/>
+        </w:rPr>
+        <w:t>node  -v</w:t>
+      </w:r>
+    </w:p>
+    <w:p>
+      <w:pPr>
+        <w:jc w:val="left"/>
+        <w:rPr>
+          <w:rFonts w:hint="eastAsia"/>
+          <w:lang w:val="en-US" w:eastAsia="zh-CN"/>
+        </w:rPr>
+      </w:pPr>
+      <w:r>
+        <w:rPr>
+          <w:rFonts w:ascii="宋体" w:hAnsi="宋体" w:eastAsia="宋体" w:cs="宋体"/>
+          <w:sz w:val="24"/>
+          <w:szCs w:val="24"/>
+        </w:rPr>
+        <w:t>②创建项目必须的文件夹，例如iweb_backend,进入此文件夹，创建Node.js项目必须的描述文件：package.json</w:t>
+      </w:r>
+      <w:r>
+        <w:rPr>
+          <w:rFonts w:ascii="宋体" w:hAnsi="宋体" w:eastAsia="宋体" w:cs="宋体"/>
+          <w:sz w:val="24"/>
+          <w:szCs w:val="24"/>
+        </w:rPr>
+        <w:br w:type="textWrapping"/>
+      </w:r>
+      <w:r>
+        <w:rPr>
+          <w:rFonts w:ascii="宋体" w:hAnsi="宋体" w:eastAsia="宋体" w:cs="宋体"/>
+          <w:sz w:val="24"/>
+          <w:szCs w:val="24"/>
+        </w:rPr>
+        <w:t> 可以手工创建该文件，并用记事本进行编辑</w:t>
+      </w:r>
+      <w:r>
+        <w:rPr>
+          <w:rFonts w:ascii="宋体" w:hAnsi="宋体" w:eastAsia="宋体" w:cs="宋体"/>
+          <w:sz w:val="24"/>
+          <w:szCs w:val="24"/>
+        </w:rPr>
+        <w:br w:type="textWrapping"/>
+      </w:r>
+      <w:r>
+        <w:rPr>
+          <w:rFonts w:ascii="宋体" w:hAnsi="宋体" w:eastAsia="宋体" w:cs="宋体"/>
+          <w:sz w:val="24"/>
+          <w:szCs w:val="24"/>
+        </w:rPr>
+        <w:t> 也可以使用简化工具来创建此文件：npm init</w:t>
+      </w:r>
+    </w:p>
+    <w:p>
+      <w:pPr>
+        <w:jc w:val="left"/>
+        <w:rPr>
+          <w:rFonts w:hint="eastAsia"/>
+          <w:lang w:val="en-US" w:eastAsia="zh-CN"/>
+        </w:rPr>
+      </w:pPr>
+      <w:r>
+        <w:rPr>
+          <w:rFonts w:hint="eastAsia"/>
+          <w:lang w:val="en-US" w:eastAsia="zh-CN"/>
+        </w:rPr>
+        <w:t>③在项目根目录下，下载并安装第三模块，例如：</w:t>
+      </w:r>
+    </w:p>
+    <w:p>
+      <w:pPr>
+        <w:jc w:val="left"/>
+        <w:rPr>
+          <w:rFonts w:hint="eastAsia"/>
+          <w:lang w:val="en-US" w:eastAsia="zh-CN"/>
+        </w:rPr>
+      </w:pPr>
+      <w:r>
+        <w:rPr>
+          <w:rFonts w:hint="eastAsia"/>
+          <w:lang w:val="en-US" w:eastAsia="zh-CN"/>
+        </w:rPr>
+        <w:t>npm i mysql</w:t>
+      </w:r>
+    </w:p>
+    <w:p>
+      <w:pPr>
+        <w:jc w:val="left"/>
+        <w:rPr>
+          <w:rFonts w:hint="eastAsia"/>
+          <w:lang w:val="en-US" w:eastAsia="zh-CN"/>
+        </w:rPr>
+      </w:pPr>
+      <w:r>
+        <w:rPr>
+          <w:rFonts w:hint="eastAsia"/>
+          <w:lang w:val="en-US" w:eastAsia="zh-CN"/>
+        </w:rPr>
+        <w:t>npm i express</w:t>
+      </w:r>
+    </w:p>
+    <w:p>
+      <w:pPr>
+        <w:jc w:val="left"/>
+        <w:rPr>
+          <w:rFonts w:hint="eastAsia"/>
+          <w:lang w:val="en-US" w:eastAsia="zh-CN"/>
+        </w:rPr>
+      </w:pPr>
+      <w:r>
+        <w:rPr>
+          <w:rFonts w:hint="eastAsia"/>
+          <w:lang w:val="en-US" w:eastAsia="zh-CN"/>
+        </w:rPr>
+        <w:t>......</w:t>
+      </w:r>
+    </w:p>
+    <w:p>
+      <w:pPr>
+        <w:jc w:val="left"/>
+        <w:rPr>
+          <w:rFonts w:hint="eastAsia"/>
+          <w:lang w:val="en-US" w:eastAsia="zh-CN"/>
+        </w:rPr>
+      </w:pPr>
+    </w:p>
+    <w:p>
+      <w:pPr>
+        <w:jc w:val="left"/>
+        <w:rPr>
+          <w:rFonts w:hint="eastAsia"/>
+          <w:lang w:val="en-US" w:eastAsia="zh-CN"/>
+        </w:rPr>
+      </w:pPr>
+      <w:r>
+        <w:rPr>
+          <w:rFonts w:hint="eastAsia"/>
+          <w:lang w:val="en-US" w:eastAsia="zh-CN"/>
+        </w:rPr>
+        <w:t>NPM与Node的关系</w:t>
+      </w:r>
+    </w:p>
+    <w:p>
+      <w:pPr>
+        <w:jc w:val="left"/>
+        <w:rPr>
+          <w:rFonts w:hint="eastAsia"/>
+          <w:lang w:val="en-US" w:eastAsia="zh-CN"/>
+        </w:rPr>
+      </w:pPr>
+      <w:r>
+        <w:rPr>
+          <w:rFonts w:hint="eastAsia"/>
+          <w:lang w:val="en-US" w:eastAsia="zh-CN"/>
+        </w:rPr>
+        <w:t>Node.js的扩展模块有很多，为了简便开发者的查找和使用，有人专门创建了一个Node.js的扩展模块仓库（npmjs.com），并提供了一个命令行下载管理工具：Node Packag Manager,简称npm</w:t>
+      </w:r>
+    </w:p>
+    <w:p>
+      <w:pPr>
+        <w:jc w:val="left"/>
+        <w:rPr>
+          <w:rFonts w:hint="eastAsia"/>
+          <w:lang w:val="en-US" w:eastAsia="zh-CN"/>
+        </w:rPr>
+      </w:pPr>
+      <w:r>
+        <w:rPr>
+          <w:rFonts w:hint="eastAsia"/>
+          <w:lang w:val="en-US" w:eastAsia="zh-CN"/>
+        </w:rPr>
+        <w:t>后来版本的Node.js安装包中，已经默认吧npm安装在一起作为官方的扩展模块工具</w:t>
+      </w:r>
+    </w:p>
+    <w:p>
+      <w:pPr>
+        <w:jc w:val="left"/>
+        <w:rPr>
+          <w:rFonts w:hint="eastAsia"/>
+          <w:lang w:val="en-US" w:eastAsia="zh-CN"/>
+        </w:rPr>
+      </w:pPr>
+      <w:r>
+        <w:rPr>
+          <w:rFonts w:hint="eastAsia"/>
+          <w:lang w:val="en-US" w:eastAsia="zh-CN"/>
+        </w:rPr>
+        <w:t>小知识：</w:t>
+      </w:r>
+    </w:p>
+    <w:p>
+      <w:pPr>
+        <w:jc w:val="left"/>
+        <w:rPr>
+          <w:rFonts w:hint="eastAsia"/>
+          <w:lang w:val="en-US" w:eastAsia="zh-CN"/>
+        </w:rPr>
+      </w:pPr>
+      <w:r>
+        <w:rPr>
+          <w:rFonts w:hint="eastAsia"/>
+          <w:lang w:val="en-US" w:eastAsia="zh-CN"/>
+        </w:rPr>
+        <w:t>可以使用npm i xxx自动从npmjs.com仓库中下载指定的第三方模块；也可以使用npm i 自动读取package.json的指定的“依赖列表（depenecies）”查找必须的第三方依赖包，并自动从npmjs.com上下载</w:t>
       </w:r>
       <w:bookmarkStart w:id="0" w:name="_GoBack"/>
-      <w:r>
-        <w:rPr>
-          <w:rFonts w:hint="eastAsia"/>
-          <w:lang w:val="en-US" w:eastAsia="zh-CN"/>
-        </w:rPr>
-        <w:t>务器端主要用于数据库操作、服务端文件IO，网络访问等等</w:t>
-      </w:r>
-    </w:p>
-    <w:bookmarkEnd w:id="0"/>
-    <w:p>
-      <w:pPr>
-        <w:jc w:val="left"/>
-        <w:rPr>
-          <w:rFonts w:hint="eastAsia"/>
-          <w:lang w:val="en-US" w:eastAsia="zh-CN"/>
-        </w:rPr>
-      </w:pPr>
-    </w:p>
-    <w:p>
-      <w:pPr>
-        <w:jc w:val="left"/>
-        <w:rPr>
-          <w:rFonts w:hint="eastAsia"/>
-          <w:lang w:val="en-US" w:eastAsia="zh-CN"/>
-        </w:rPr>
-      </w:pPr>
-    </w:p>
-    <w:p>
-      <w:pPr>
-        <w:jc w:val="left"/>
-        <w:rPr>
-          <w:rFonts w:hint="eastAsia"/>
-          <w:lang w:val="en-US" w:eastAsia="zh-CN"/>
-        </w:rPr>
-      </w:pPr>
-    </w:p>
-    <w:p>
-      <w:pPr>
-        <w:jc w:val="left"/>
-        <w:rPr>
-          <w:rFonts w:hint="eastAsia"/>
-          <w:lang w:val="en-US" w:eastAsia="zh-CN"/>
-        </w:rPr>
-      </w:pPr>
-      <w:r>
-        <w:rPr>
-          <w:rFonts w:hint="eastAsia"/>
-          <w:lang w:val="en-US" w:eastAsia="zh-CN"/>
-        </w:rPr>
-        <w:t>英文官网：nodejs.org</w:t>
-      </w:r>
-    </w:p>
-    <w:p>
-      <w:pPr>
-        <w:jc w:val="left"/>
-        <w:rPr>
-          <w:rFonts w:hint="eastAsia"/>
-          <w:lang w:val="en-US" w:eastAsia="zh-CN"/>
-        </w:rPr>
-      </w:pPr>
-      <w:r>
-        <w:rPr>
-          <w:rFonts w:hint="eastAsia"/>
-          <w:lang w:val="en-US" w:eastAsia="zh-CN"/>
-        </w:rPr>
-        <w:t>中文镜像：nodejs.cn</w:t>
-      </w:r>
+      <w:bookmarkEnd w:id="0"/>
     </w:p>
     <w:sectPr>
       <w:pgSz w:w="11906" w:h="16838"/>
@@ -924,8 +1178,23 @@
       <w:lvlJc w:val="left"/>
     </w:lvl>
   </w:abstractNum>
+  <w:abstractNum w:abstractNumId="1">
+    <w:nsid w:val="5F83B8EF"/>
+    <w:multiLevelType w:val="singleLevel"/>
+    <w:tmpl w:val="5F83B8EF"/>
+    <w:lvl w:ilvl="0" w:tentative="0">
+      <w:start w:val="1"/>
+      <w:numFmt w:val="chineseCounting"/>
+      <w:suff w:val="nothing"/>
+      <w:lvlText w:val="%1、"/>
+      <w:lvlJc w:val="left"/>
+    </w:lvl>
+  </w:abstractNum>
   <w:num w:numId="1">
     <w:abstractNumId w:val="0"/>
+  </w:num>
+  <w:num w:numId="2">
+    <w:abstractNumId w:val="1"/>
   </w:num>
 </w:numbering>
 </file>

--- a/iweb_backend/note.docx
+++ b/iweb_backend/note.docx
@@ -914,6 +914,7 @@
     <w:p>
       <w:pPr>
         <w:numPr>
+          <w:ilvl w:val="0"/>
           <w:numId w:val="0"/>
         </w:numPr>
         <w:jc w:val="left"/>
@@ -929,42 +930,1369 @@
         </w:rPr>
         <w:t>①在服务器上安装Node.js解释器，确保在命令行中可以运行</w:t>
       </w:r>
+    </w:p>
+    <w:p>
+      <w:pPr>
+        <w:numPr>
+          <w:ilvl w:val="0"/>
+          <w:numId w:val="0"/>
+        </w:numPr>
+        <w:ind w:firstLine="630" w:firstLineChars="300"/>
+        <w:jc w:val="left"/>
+        <w:rPr>
+          <w:rFonts w:hint="eastAsia"/>
+          <w:lang w:val="en-US" w:eastAsia="zh-CN"/>
+        </w:rPr>
+      </w:pPr>
+      <w:r>
+        <w:rPr>
+          <w:rFonts w:hint="eastAsia"/>
+          <w:lang w:val="en-US" w:eastAsia="zh-CN"/>
+        </w:rPr>
+        <w:t>node  -v</w:t>
+      </w:r>
+    </w:p>
+    <w:p>
+      <w:pPr>
+        <w:jc w:val="left"/>
+        <w:rPr>
+          <w:rFonts w:hint="eastAsia"/>
+          <w:lang w:val="en-US" w:eastAsia="zh-CN"/>
+        </w:rPr>
+      </w:pPr>
+      <w:r>
+        <w:rPr>
+          <w:rFonts w:ascii="宋体" w:hAnsi="宋体" w:eastAsia="宋体" w:cs="宋体"/>
+          <w:sz w:val="24"/>
+          <w:szCs w:val="24"/>
+        </w:rPr>
+        <w:t>②创建项目必须的文件夹，例如iweb_backend,进入此文件夹，创建Node.js项目必须的描述文件：package.json</w:t>
+      </w:r>
+      <w:r>
+        <w:rPr>
+          <w:rFonts w:ascii="宋体" w:hAnsi="宋体" w:eastAsia="宋体" w:cs="宋体"/>
+          <w:sz w:val="24"/>
+          <w:szCs w:val="24"/>
+        </w:rPr>
+        <w:br w:type="textWrapping"/>
+      </w:r>
+      <w:r>
+        <w:rPr>
+          <w:rFonts w:ascii="宋体" w:hAnsi="宋体" w:eastAsia="宋体" w:cs="宋体"/>
+          <w:sz w:val="24"/>
+          <w:szCs w:val="24"/>
+        </w:rPr>
+        <w:t> 可以手工创建该文件，并用记事本进行编辑</w:t>
+      </w:r>
+      <w:r>
+        <w:rPr>
+          <w:rFonts w:ascii="宋体" w:hAnsi="宋体" w:eastAsia="宋体" w:cs="宋体"/>
+          <w:sz w:val="24"/>
+          <w:szCs w:val="24"/>
+        </w:rPr>
+        <w:br w:type="textWrapping"/>
+      </w:r>
+      <w:r>
+        <w:rPr>
+          <w:rFonts w:ascii="宋体" w:hAnsi="宋体" w:eastAsia="宋体" w:cs="宋体"/>
+          <w:sz w:val="24"/>
+          <w:szCs w:val="24"/>
+        </w:rPr>
+        <w:t> 也可以使用简化工具来创建此文件：npm init</w:t>
+      </w:r>
+    </w:p>
+    <w:p>
+      <w:pPr>
+        <w:jc w:val="left"/>
+        <w:rPr>
+          <w:rFonts w:hint="eastAsia"/>
+          <w:lang w:val="en-US" w:eastAsia="zh-CN"/>
+        </w:rPr>
+      </w:pPr>
+      <w:r>
+        <w:rPr>
+          <w:rFonts w:hint="eastAsia"/>
+          <w:lang w:val="en-US" w:eastAsia="zh-CN"/>
+        </w:rPr>
+        <w:t>③在项目根目录下，下载并安装第三模块，例如：</w:t>
+      </w:r>
+    </w:p>
+    <w:p>
+      <w:pPr>
+        <w:jc w:val="left"/>
+        <w:rPr>
+          <w:rFonts w:hint="eastAsia"/>
+          <w:lang w:val="en-US" w:eastAsia="zh-CN"/>
+        </w:rPr>
+      </w:pPr>
+      <w:r>
+        <w:rPr>
+          <w:rFonts w:hint="eastAsia"/>
+          <w:lang w:val="en-US" w:eastAsia="zh-CN"/>
+        </w:rPr>
+        <w:t>npm i mysql</w:t>
+      </w:r>
+    </w:p>
+    <w:p>
+      <w:pPr>
+        <w:jc w:val="left"/>
+        <w:rPr>
+          <w:rFonts w:hint="eastAsia"/>
+          <w:lang w:val="en-US" w:eastAsia="zh-CN"/>
+        </w:rPr>
+      </w:pPr>
+      <w:r>
+        <w:rPr>
+          <w:rFonts w:hint="eastAsia"/>
+          <w:lang w:val="en-US" w:eastAsia="zh-CN"/>
+        </w:rPr>
+        <w:t>npm i express</w:t>
+      </w:r>
+    </w:p>
+    <w:p>
+      <w:pPr>
+        <w:jc w:val="left"/>
+        <w:rPr>
+          <w:rFonts w:hint="eastAsia"/>
+          <w:lang w:val="en-US" w:eastAsia="zh-CN"/>
+        </w:rPr>
+      </w:pPr>
+      <w:r>
+        <w:rPr>
+          <w:rFonts w:hint="eastAsia"/>
+          <w:lang w:val="en-US" w:eastAsia="zh-CN"/>
+        </w:rPr>
+        <w:t>......</w:t>
+      </w:r>
+    </w:p>
+    <w:p>
+      <w:pPr>
+        <w:jc w:val="left"/>
+        <w:rPr>
+          <w:rFonts w:hint="eastAsia" w:ascii="宋体" w:hAnsi="宋体" w:eastAsia="宋体" w:cs="宋体"/>
+          <w:sz w:val="24"/>
+          <w:szCs w:val="24"/>
+          <w:lang w:val="en-US" w:eastAsia="zh-CN"/>
+        </w:rPr>
+      </w:pPr>
+      <w:r>
+        <w:rPr>
+          <w:rFonts w:ascii="宋体" w:hAnsi="宋体" w:eastAsia="宋体" w:cs="宋体"/>
+          <w:sz w:val="24"/>
+          <w:szCs w:val="24"/>
+        </w:rPr>
+        <w:t>④创建项目的入口文件，创建Web服务器，处理客户端提交的HTTP请求，并返回响应消息</w:t>
+      </w:r>
+      <w:r>
+        <w:rPr>
+          <w:rFonts w:ascii="宋体" w:hAnsi="宋体" w:eastAsia="宋体" w:cs="宋体"/>
+          <w:sz w:val="24"/>
+          <w:szCs w:val="24"/>
+        </w:rPr>
+        <w:br w:type="textWrapping"/>
+      </w:r>
+      <w:r>
+        <w:rPr>
+          <w:rFonts w:ascii="宋体" w:hAnsi="宋体" w:eastAsia="宋体" w:cs="宋体"/>
+          <w:sz w:val="24"/>
+          <w:szCs w:val="24"/>
+        </w:rPr>
+        <w:t>⑤打开cmd命令行工具，使用node解释器</w:t>
+      </w:r>
+      <w:r>
+        <w:rPr>
+          <w:rFonts w:hint="eastAsia" w:ascii="宋体" w:hAnsi="宋体" w:eastAsia="宋体" w:cs="宋体"/>
+          <w:sz w:val="24"/>
+          <w:szCs w:val="24"/>
+          <w:lang w:val="en-US" w:eastAsia="zh-CN"/>
+        </w:rPr>
+        <w:t>运行入口文件</w:t>
+      </w:r>
+    </w:p>
+    <w:p>
+      <w:pPr>
+        <w:jc w:val="left"/>
+        <w:rPr>
+          <w:rFonts w:hint="eastAsia" w:ascii="宋体" w:hAnsi="宋体" w:eastAsia="宋体" w:cs="宋体"/>
+          <w:sz w:val="24"/>
+          <w:szCs w:val="24"/>
+          <w:lang w:val="en-US" w:eastAsia="zh-CN"/>
+        </w:rPr>
+      </w:pPr>
+      <w:r>
+        <w:rPr>
+          <w:rFonts w:ascii="宋体" w:hAnsi="宋体" w:eastAsia="宋体" w:cs="宋体"/>
+          <w:sz w:val="24"/>
+          <w:szCs w:val="24"/>
+        </w:rPr>
+        <w:t> node main.js</w:t>
+      </w:r>
+      <w:r>
+        <w:rPr>
+          <w:rFonts w:ascii="宋体" w:hAnsi="宋体" w:eastAsia="宋体" w:cs="宋体"/>
+          <w:sz w:val="24"/>
+          <w:szCs w:val="24"/>
+        </w:rPr>
+        <w:br w:type="textWrapping"/>
+      </w:r>
+      <w:r>
+        <w:rPr>
+          <w:rFonts w:ascii="宋体" w:hAnsi="宋体" w:eastAsia="宋体" w:cs="宋体"/>
+          <w:sz w:val="24"/>
+          <w:szCs w:val="24"/>
+        </w:rPr>
+        <w:t>⑥使用客户端浏览器，发起请求</w:t>
+      </w:r>
+    </w:p>
+    <w:p>
+      <w:pPr>
+        <w:jc w:val="left"/>
+        <w:rPr>
+          <w:rFonts w:hint="eastAsia"/>
+          <w:lang w:val="en-US" w:eastAsia="zh-CN"/>
+        </w:rPr>
+      </w:pPr>
+    </w:p>
+    <w:p>
+      <w:pPr>
+        <w:jc w:val="left"/>
+        <w:rPr>
+          <w:rFonts w:hint="eastAsia"/>
+          <w:lang w:val="en-US" w:eastAsia="zh-CN"/>
+        </w:rPr>
+      </w:pPr>
+      <w:r>
+        <w:rPr>
+          <w:rFonts w:hint="eastAsia"/>
+          <w:lang w:val="en-US" w:eastAsia="zh-CN"/>
+        </w:rPr>
+        <w:t>NPM与Node的关系</w:t>
+      </w:r>
+    </w:p>
+    <w:p>
+      <w:pPr>
+        <w:jc w:val="left"/>
+        <w:rPr>
+          <w:rFonts w:hint="eastAsia"/>
+          <w:lang w:val="en-US" w:eastAsia="zh-CN"/>
+        </w:rPr>
+      </w:pPr>
+      <w:r>
+        <w:rPr>
+          <w:rFonts w:hint="eastAsia"/>
+          <w:lang w:val="en-US" w:eastAsia="zh-CN"/>
+        </w:rPr>
+        <w:t>Node.js的扩展模块有很多，为了简便开发者的查找和使用，有人专门创建了一个Node.js的扩展模块仓库（npmjs.com），并提供了一个命令行下载管理工具：Node Packag Manager,简称npm</w:t>
+      </w:r>
+    </w:p>
+    <w:p>
+      <w:pPr>
+        <w:jc w:val="left"/>
+        <w:rPr>
+          <w:rFonts w:hint="eastAsia"/>
+          <w:lang w:val="en-US" w:eastAsia="zh-CN"/>
+        </w:rPr>
+      </w:pPr>
+      <w:r>
+        <w:rPr>
+          <w:rFonts w:hint="eastAsia"/>
+          <w:lang w:val="en-US" w:eastAsia="zh-CN"/>
+        </w:rPr>
+        <w:t>后来版本的Node.js安装包中，已经默认吧npm安装在一起作为官方的扩展模块工具</w:t>
+      </w:r>
+    </w:p>
+    <w:p>
+      <w:pPr>
+        <w:jc w:val="left"/>
+        <w:rPr>
+          <w:rFonts w:hint="eastAsia"/>
+          <w:lang w:val="en-US" w:eastAsia="zh-CN"/>
+        </w:rPr>
+      </w:pPr>
+      <w:r>
+        <w:rPr>
+          <w:rFonts w:hint="eastAsia"/>
+          <w:lang w:val="en-US" w:eastAsia="zh-CN"/>
+        </w:rPr>
+        <w:t>小知识：</w:t>
+      </w:r>
+    </w:p>
+    <w:p>
+      <w:pPr>
+        <w:jc w:val="left"/>
+        <w:rPr>
+          <w:rFonts w:hint="eastAsia"/>
+          <w:lang w:val="en-US" w:eastAsia="zh-CN"/>
+        </w:rPr>
+      </w:pPr>
+      <w:r>
+        <w:rPr>
+          <w:rFonts w:hint="eastAsia"/>
+          <w:lang w:val="en-US" w:eastAsia="zh-CN"/>
+        </w:rPr>
+        <w:t>可以使用npm i xxx自动从npmjs.com仓库中下载指定的第三方模块；也可以使用npm i 自动读取package.json的指定的“依赖列表（depenecies）”查找必须的第三方依赖包，并自动从npmjs.com上下载</w:t>
+      </w:r>
+    </w:p>
+    <w:p>
+      <w:pPr>
+        <w:jc w:val="left"/>
+        <w:rPr>
+          <w:rFonts w:hint="eastAsia"/>
+          <w:lang w:val="en-US" w:eastAsia="zh-CN"/>
+        </w:rPr>
+      </w:pPr>
+    </w:p>
+    <w:p>
+      <w:pPr>
+        <w:jc w:val="left"/>
+        <w:rPr>
+          <w:rFonts w:hint="eastAsia"/>
+          <w:lang w:val="en-US" w:eastAsia="zh-CN"/>
+        </w:rPr>
+      </w:pPr>
+    </w:p>
+    <w:p>
+      <w:pPr>
+        <w:jc w:val="left"/>
+        <w:rPr>
+          <w:rFonts w:hint="eastAsia"/>
+          <w:lang w:val="en-US" w:eastAsia="zh-CN"/>
+        </w:rPr>
+      </w:pPr>
+      <w:r>
+        <w:rPr>
+          <w:rFonts w:hint="eastAsia"/>
+          <w:lang w:val="en-US" w:eastAsia="zh-CN"/>
+        </w:rPr>
+        <w:t>项目组常见的矛盾：前后端的联动调试</w:t>
+      </w:r>
+    </w:p>
+    <w:p>
+      <w:pPr>
+        <w:jc w:val="left"/>
+        <w:rPr>
+          <w:rFonts w:hint="eastAsia"/>
+          <w:lang w:val="en-US" w:eastAsia="zh-CN"/>
+        </w:rPr>
+      </w:pPr>
+      <w:r>
+        <w:rPr>
+          <w:rFonts w:hint="eastAsia"/>
+          <w:lang w:val="en-US" w:eastAsia="zh-CN"/>
+        </w:rPr>
+        <w:t>跨域请求问题</w:t>
+      </w:r>
+    </w:p>
+    <w:p>
+      <w:pPr>
+        <w:jc w:val="left"/>
+        <w:rPr>
+          <w:rFonts w:ascii="宋体" w:hAnsi="宋体" w:eastAsia="宋体" w:cs="宋体"/>
+          <w:sz w:val="24"/>
+          <w:szCs w:val="24"/>
+        </w:rPr>
+      </w:pPr>
+      <w:r>
+        <w:rPr>
+          <w:rFonts w:ascii="宋体" w:hAnsi="宋体" w:eastAsia="宋体" w:cs="宋体"/>
+          <w:sz w:val="24"/>
+          <w:szCs w:val="24"/>
+        </w:rPr>
+        <w:t>如果从一个页面资源中需要请求另一个页面的资源，</w:t>
+      </w:r>
+      <w:r>
+        <w:rPr>
+          <w:rFonts w:ascii="宋体" w:hAnsi="宋体" w:eastAsia="宋体" w:cs="宋体"/>
+          <w:sz w:val="24"/>
+          <w:szCs w:val="24"/>
+        </w:rPr>
+        <w:br w:type="textWrapping"/>
+      </w:r>
+      <w:r>
+        <w:rPr>
+          <w:rFonts w:ascii="宋体" w:hAnsi="宋体" w:eastAsia="宋体" w:cs="宋体"/>
+          <w:sz w:val="24"/>
+          <w:szCs w:val="24"/>
+        </w:rPr>
+        <w:t> 若这两个资源的协议名或者端口号三者中有任何一个不相同，就称为“跨域请求”，</w:t>
+      </w:r>
+      <w:r>
+        <w:rPr>
+          <w:rFonts w:ascii="宋体" w:hAnsi="宋体" w:eastAsia="宋体" w:cs="宋体"/>
+          <w:sz w:val="24"/>
+          <w:szCs w:val="24"/>
+        </w:rPr>
+        <w:br w:type="textWrapping"/>
+      </w:r>
+      <w:r>
+        <w:rPr>
+          <w:rFonts w:ascii="宋体" w:hAnsi="宋体" w:eastAsia="宋体" w:cs="宋体"/>
+          <w:sz w:val="24"/>
+          <w:szCs w:val="24"/>
+        </w:rPr>
+        <w:t> 例如</w:t>
+      </w:r>
+      <w:r>
+        <w:rPr>
+          <w:rFonts w:ascii="宋体" w:hAnsi="宋体" w:eastAsia="宋体" w:cs="宋体"/>
+          <w:sz w:val="24"/>
+          <w:szCs w:val="24"/>
+        </w:rPr>
+        <w:br w:type="textWrapping"/>
+      </w:r>
+      <w:r>
+        <w:rPr>
+          <w:rFonts w:ascii="宋体" w:hAnsi="宋体" w:eastAsia="宋体" w:cs="宋体"/>
+          <w:sz w:val="24"/>
+          <w:szCs w:val="24"/>
+        </w:rPr>
+        <w:t> 页面1：http://127.0.0.1:8848/index.html</w:t>
+      </w:r>
+      <w:r>
+        <w:rPr>
+          <w:rFonts w:ascii="宋体" w:hAnsi="宋体" w:eastAsia="宋体" w:cs="宋体"/>
+          <w:sz w:val="24"/>
+          <w:szCs w:val="24"/>
+        </w:rPr>
+        <w:br w:type="textWrapping"/>
+      </w:r>
+      <w:r>
+        <w:rPr>
+          <w:rFonts w:ascii="宋体" w:hAnsi="宋体" w:eastAsia="宋体" w:cs="宋体"/>
+          <w:sz w:val="24"/>
+          <w:szCs w:val="24"/>
+        </w:rPr>
+        <w:t> 页面2：</w:t>
+      </w:r>
+      <w:r>
+        <w:rPr>
+          <w:rFonts w:ascii="宋体" w:hAnsi="宋体" w:eastAsia="宋体" w:cs="宋体"/>
+          <w:sz w:val="24"/>
+          <w:szCs w:val="24"/>
+        </w:rPr>
+        <w:fldChar w:fldCharType="begin"/>
+      </w:r>
+      <w:r>
+        <w:rPr>
+          <w:rFonts w:ascii="宋体" w:hAnsi="宋体" w:eastAsia="宋体" w:cs="宋体"/>
+          <w:sz w:val="24"/>
+          <w:szCs w:val="24"/>
+        </w:rPr>
+        <w:instrText xml:space="preserve"> HYPERLINK "http://127.0.0.1:5050/course/newest" </w:instrText>
+      </w:r>
+      <w:r>
+        <w:rPr>
+          <w:rFonts w:ascii="宋体" w:hAnsi="宋体" w:eastAsia="宋体" w:cs="宋体"/>
+          <w:sz w:val="24"/>
+          <w:szCs w:val="24"/>
+        </w:rPr>
+        <w:fldChar w:fldCharType="separate"/>
+      </w:r>
+      <w:r>
+        <w:rPr>
+          <w:rStyle w:val="3"/>
+          <w:rFonts w:ascii="宋体" w:hAnsi="宋体" w:eastAsia="宋体" w:cs="宋体"/>
+          <w:sz w:val="24"/>
+          <w:szCs w:val="24"/>
+        </w:rPr>
+        <w:t>http://127.0.0.1:5050/course/newest</w:t>
+      </w:r>
+      <w:r>
+        <w:rPr>
+          <w:rFonts w:ascii="宋体" w:hAnsi="宋体" w:eastAsia="宋体" w:cs="宋体"/>
+          <w:sz w:val="24"/>
+          <w:szCs w:val="24"/>
+        </w:rPr>
+        <w:fldChar w:fldCharType="end"/>
+      </w:r>
+    </w:p>
+    <w:p>
+      <w:pPr>
+        <w:jc w:val="left"/>
+        <w:rPr>
+          <w:rFonts w:hint="eastAsia" w:ascii="宋体" w:hAnsi="宋体" w:eastAsia="宋体" w:cs="宋体"/>
+          <w:sz w:val="24"/>
+          <w:szCs w:val="24"/>
+          <w:lang w:val="en-US" w:eastAsia="zh-CN"/>
+        </w:rPr>
+      </w:pPr>
+      <w:r>
+        <w:rPr>
+          <w:rFonts w:hint="eastAsia" w:ascii="宋体" w:hAnsi="宋体" w:eastAsia="宋体" w:cs="宋体"/>
+          <w:sz w:val="24"/>
+          <w:szCs w:val="24"/>
+          <w:lang w:val="en-US" w:eastAsia="zh-CN"/>
+        </w:rPr>
+        <w:t>客户浏览器基于安全原因，默认禁止XHR和Fetch请求跨域资源</w:t>
+      </w:r>
+    </w:p>
+    <w:p>
+      <w:pPr>
+        <w:jc w:val="left"/>
+        <w:rPr>
+          <w:rFonts w:hint="eastAsia" w:ascii="宋体" w:hAnsi="宋体" w:eastAsia="宋体" w:cs="宋体"/>
+          <w:sz w:val="24"/>
+          <w:szCs w:val="24"/>
+          <w:lang w:val="en-US" w:eastAsia="zh-CN"/>
+        </w:rPr>
+      </w:pPr>
+      <w:r>
+        <w:rPr>
+          <w:rFonts w:hint="eastAsia" w:ascii="宋体" w:hAnsi="宋体" w:eastAsia="宋体" w:cs="宋体"/>
+          <w:sz w:val="24"/>
+          <w:szCs w:val="24"/>
+          <w:lang w:val="en-US" w:eastAsia="zh-CN"/>
+        </w:rPr>
+        <w:t>经典面试题：请问您有那些方法可以解决浏览器对于XHR的跨域限制？</w:t>
+      </w:r>
+    </w:p>
+    <w:p>
+      <w:pPr>
+        <w:jc w:val="left"/>
+        <w:rPr>
+          <w:rFonts w:hint="eastAsia" w:ascii="宋体" w:hAnsi="宋体" w:eastAsia="宋体" w:cs="宋体"/>
+          <w:sz w:val="24"/>
+          <w:szCs w:val="24"/>
+          <w:lang w:val="en-US" w:eastAsia="zh-CN"/>
+        </w:rPr>
+      </w:pPr>
+      <w:r>
+        <w:rPr>
+          <w:rFonts w:hint="eastAsia" w:ascii="宋体" w:hAnsi="宋体" w:eastAsia="宋体" w:cs="宋体"/>
+          <w:sz w:val="24"/>
+          <w:szCs w:val="24"/>
+          <w:lang w:val="en-US" w:eastAsia="zh-CN"/>
+        </w:rPr>
+        <w:t>经典面试题：请问您有哪些方法可以解决浏览器对于fetch的跨域限制？</w:t>
+      </w:r>
+    </w:p>
+    <w:p>
+      <w:pPr>
+        <w:jc w:val="left"/>
+        <w:rPr>
+          <w:rFonts w:hint="eastAsia"/>
+          <w:lang w:val="en-US" w:eastAsia="zh-CN"/>
+        </w:rPr>
+      </w:pPr>
+      <w:r>
+        <w:rPr>
+          <w:rFonts w:hint="eastAsia"/>
+          <w:lang w:val="en-US" w:eastAsia="zh-CN"/>
+        </w:rPr>
+        <w:t>面试题：客户如何发起异步请求获取动态web服务器中的数据</w:t>
+      </w:r>
+    </w:p>
+    <w:p>
+      <w:pPr>
+        <w:jc w:val="left"/>
+        <w:rPr>
+          <w:rFonts w:hint="eastAsia"/>
+          <w:lang w:val="en-US" w:eastAsia="zh-CN"/>
+        </w:rPr>
+      </w:pPr>
+      <w:r>
+        <w:rPr>
+          <w:rFonts w:hint="eastAsia"/>
+          <w:lang w:val="en-US" w:eastAsia="zh-CN"/>
+        </w:rPr>
+        <w:t>方式1：传统的XMLHttpRequest对象</w:t>
+      </w:r>
+    </w:p>
+    <w:p>
+      <w:pPr>
+        <w:jc w:val="left"/>
+        <w:rPr>
+          <w:rFonts w:hint="eastAsia"/>
+          <w:lang w:val="en-US" w:eastAsia="zh-CN"/>
+        </w:rPr>
+      </w:pPr>
+      <w:r>
+        <w:rPr>
+          <w:rFonts w:hint="eastAsia"/>
+          <w:lang w:val="en-US" w:eastAsia="zh-CN"/>
+        </w:rPr>
+        <w:t>优点：浏览器兼容性最好</w:t>
+      </w:r>
+    </w:p>
+    <w:p>
+      <w:pPr>
+        <w:jc w:val="left"/>
+        <w:rPr>
+          <w:rFonts w:hint="eastAsia"/>
+          <w:lang w:val="en-US" w:eastAsia="zh-CN"/>
+        </w:rPr>
+      </w:pPr>
+      <w:r>
+        <w:rPr>
+          <w:rFonts w:hint="eastAsia"/>
+          <w:lang w:val="en-US" w:eastAsia="zh-CN"/>
+        </w:rPr>
+        <w:t>不足：使用繁琐，可能产生回调地狱</w:t>
+      </w:r>
+    </w:p>
+    <w:p>
+      <w:pPr>
+        <w:jc w:val="left"/>
+        <w:rPr>
+          <w:rFonts w:hint="eastAsia"/>
+          <w:lang w:val="en-US" w:eastAsia="zh-CN"/>
+        </w:rPr>
+      </w:pPr>
+      <w:r>
+        <w:rPr>
+          <w:rFonts w:hint="eastAsia"/>
+          <w:lang w:val="en-US" w:eastAsia="zh-CN"/>
+        </w:rPr>
+        <w:t>方式2：jQuery.ajax()简化函数</w:t>
+      </w:r>
+    </w:p>
+    <w:p>
+      <w:pPr>
+        <w:jc w:val="left"/>
+        <w:rPr>
+          <w:rFonts w:hint="eastAsia"/>
+          <w:lang w:val="en-US" w:eastAsia="zh-CN"/>
+        </w:rPr>
+      </w:pPr>
+      <w:r>
+        <w:rPr>
+          <w:rFonts w:hint="eastAsia"/>
+          <w:lang w:val="en-US" w:eastAsia="zh-CN"/>
+        </w:rPr>
+        <w:t>优点：底层就是xhr，兼容性好使用方便</w:t>
+      </w:r>
+    </w:p>
+    <w:p>
+      <w:pPr>
+        <w:jc w:val="left"/>
+        <w:rPr>
+          <w:rFonts w:hint="eastAsia"/>
+          <w:lang w:val="en-US" w:eastAsia="zh-CN"/>
+        </w:rPr>
+      </w:pPr>
+      <w:r>
+        <w:rPr>
+          <w:rFonts w:hint="eastAsia"/>
+          <w:lang w:val="en-US" w:eastAsia="zh-CN"/>
+        </w:rPr>
+        <w:t>不足：可能产生回调地狱；jquery目前的行情在走下坡路</w:t>
+      </w:r>
+    </w:p>
+    <w:p>
+      <w:pPr>
+        <w:jc w:val="left"/>
+        <w:rPr>
+          <w:rFonts w:hint="eastAsia"/>
+          <w:lang w:val="en-US" w:eastAsia="zh-CN"/>
+        </w:rPr>
+      </w:pPr>
+      <w:r>
+        <w:rPr>
+          <w:rFonts w:hint="eastAsia"/>
+          <w:lang w:val="en-US" w:eastAsia="zh-CN"/>
+        </w:rPr>
+        <w:t>方式3：使用第三方工具Axios</w:t>
+      </w:r>
+    </w:p>
+    <w:p>
+      <w:pPr>
+        <w:jc w:val="left"/>
+        <w:rPr>
+          <w:rFonts w:hint="eastAsia"/>
+          <w:lang w:val="en-US" w:eastAsia="zh-CN"/>
+        </w:rPr>
+      </w:pPr>
+      <w:r>
+        <w:rPr>
+          <w:rFonts w:hint="eastAsia"/>
+          <w:lang w:val="en-US" w:eastAsia="zh-CN"/>
+        </w:rPr>
+        <w:t>优点：底层有XHR，基于ES6 Promise，不会产生回调地狱</w:t>
+      </w:r>
+    </w:p>
+    <w:p>
+      <w:pPr>
+        <w:jc w:val="left"/>
+        <w:rPr>
+          <w:rFonts w:hint="eastAsia"/>
+          <w:lang w:val="en-US" w:eastAsia="zh-CN"/>
+        </w:rPr>
+      </w:pPr>
+      <w:r>
+        <w:rPr>
+          <w:rFonts w:hint="eastAsia"/>
+          <w:lang w:val="en-US" w:eastAsia="zh-CN"/>
+        </w:rPr>
+        <w:t>不足：老IE浏览器不支持Promise；需要下载第三方工具</w:t>
+      </w:r>
+    </w:p>
+    <w:p>
+      <w:pPr>
+        <w:jc w:val="left"/>
+        <w:rPr>
+          <w:rFonts w:hint="eastAsia"/>
+          <w:lang w:val="en-US" w:eastAsia="zh-CN"/>
+        </w:rPr>
+      </w:pPr>
+      <w:r>
+        <w:rPr>
+          <w:rFonts w:hint="eastAsia"/>
+          <w:lang w:val="en-US" w:eastAsia="zh-CN"/>
+        </w:rPr>
+        <w:t>方式4：使用Fetch</w:t>
+      </w:r>
+    </w:p>
+    <w:p>
+      <w:pPr>
+        <w:jc w:val="left"/>
+        <w:rPr>
+          <w:rFonts w:hint="eastAsia"/>
+          <w:lang w:val="en-US" w:eastAsia="zh-CN"/>
+        </w:rPr>
+      </w:pPr>
+      <w:r>
+        <w:rPr>
+          <w:rFonts w:hint="eastAsia"/>
+          <w:lang w:val="en-US" w:eastAsia="zh-CN"/>
+        </w:rPr>
+        <w:t>优点：W3C委员会推荐的新技术，用于取代XHR对象；基于ES6 Promise，使用简单</w:t>
+      </w:r>
+    </w:p>
+    <w:p>
+      <w:pPr>
+        <w:jc w:val="left"/>
+        <w:rPr>
+          <w:rFonts w:hint="eastAsia"/>
+          <w:lang w:val="en-US" w:eastAsia="zh-CN"/>
+        </w:rPr>
+      </w:pPr>
+      <w:r>
+        <w:rPr>
+          <w:rFonts w:hint="eastAsia"/>
+          <w:lang w:val="en-US" w:eastAsia="zh-CN"/>
+        </w:rPr>
+        <w:t>不足：新技术存在兼容性问题，暂时标准中还没提供请求进度查询、请求中途取消等功能</w:t>
+      </w:r>
+    </w:p>
+    <w:p>
+      <w:pPr>
+        <w:jc w:val="left"/>
+        <w:rPr>
+          <w:rFonts w:hint="eastAsia"/>
+          <w:lang w:val="en-US" w:eastAsia="zh-CN"/>
+        </w:rPr>
+      </w:pPr>
+    </w:p>
+    <w:p>
+      <w:pPr>
+        <w:jc w:val="left"/>
+        <w:rPr>
+          <w:rFonts w:hint="eastAsia"/>
+          <w:lang w:val="en-US" w:eastAsia="zh-CN"/>
+        </w:rPr>
+      </w:pPr>
+    </w:p>
+    <w:p>
+      <w:pPr>
+        <w:jc w:val="left"/>
+        <w:rPr>
+          <w:rFonts w:hint="eastAsia"/>
+          <w:lang w:val="en-US" w:eastAsia="zh-CN"/>
+        </w:rPr>
+      </w:pPr>
+      <w:r>
+        <w:rPr>
+          <w:rFonts w:hint="eastAsia"/>
+          <w:lang w:val="en-US" w:eastAsia="zh-CN"/>
+        </w:rPr>
+        <w:t>使用fetch方案发起异步请求的方式</w:t>
+      </w:r>
+    </w:p>
+    <w:p>
+      <w:pPr>
+        <w:jc w:val="left"/>
+        <w:rPr>
+          <w:rFonts w:hint="eastAsia"/>
+          <w:lang w:val="en-US" w:eastAsia="zh-CN"/>
+        </w:rPr>
+      </w:pPr>
+      <w:r>
+        <w:rPr>
+          <w:rFonts w:hint="eastAsia"/>
+          <w:lang w:val="en-US" w:eastAsia="zh-CN"/>
+        </w:rPr>
+        <w:t>①发起GET请求</w:t>
+      </w:r>
+    </w:p>
+    <w:p>
+      <w:pPr>
+        <w:jc w:val="left"/>
+        <w:rPr>
+          <w:rFonts w:hint="eastAsia"/>
+          <w:lang w:val="en-US" w:eastAsia="zh-CN"/>
+        </w:rPr>
+      </w:pPr>
+      <w:r>
+        <w:rPr>
+          <w:rFonts w:hint="eastAsia"/>
+          <w:lang w:val="en-US" w:eastAsia="zh-CN"/>
+        </w:rPr>
+        <w:t>Fetch（url）</w:t>
+      </w:r>
+    </w:p>
+    <w:p>
+      <w:pPr>
+        <w:jc w:val="left"/>
+        <w:rPr>
+          <w:rFonts w:hint="eastAsia"/>
+          <w:lang w:val="en-US" w:eastAsia="zh-CN"/>
+        </w:rPr>
+      </w:pPr>
+      <w:r>
+        <w:rPr>
+          <w:rFonts w:hint="eastAsia"/>
+          <w:lang w:val="en-US" w:eastAsia="zh-CN"/>
+        </w:rPr>
+        <w:t>.then(response=&gt;response.json())</w:t>
+      </w:r>
+    </w:p>
+    <w:p>
+      <w:pPr>
+        <w:jc w:val="left"/>
+        <w:rPr>
+          <w:rFonts w:hint="eastAsia"/>
+          <w:lang w:val="en-US" w:eastAsia="zh-CN"/>
+        </w:rPr>
+      </w:pPr>
+      <w:r>
+        <w:rPr>
+          <w:rFonts w:hint="eastAsia"/>
+          <w:lang w:val="en-US" w:eastAsia="zh-CN"/>
+        </w:rPr>
+        <w:t>.then(data=&gt;{</w:t>
+      </w:r>
+    </w:p>
+    <w:p>
+      <w:pPr>
+        <w:jc w:val="left"/>
+        <w:rPr>
+          <w:rFonts w:hint="eastAsia"/>
+          <w:lang w:val="en-US" w:eastAsia="zh-CN"/>
+        </w:rPr>
+      </w:pPr>
+      <w:r>
+        <w:rPr>
+          <w:rFonts w:hint="eastAsia"/>
+          <w:lang w:val="en-US" w:eastAsia="zh-CN"/>
+        </w:rPr>
+        <w:t>//data就是响应消息主体转换得到的js数据</w:t>
+      </w:r>
+    </w:p>
+    <w:p>
+      <w:pPr>
+        <w:jc w:val="left"/>
+        <w:rPr>
+          <w:rFonts w:hint="eastAsia"/>
+          <w:lang w:val="en-US" w:eastAsia="zh-CN"/>
+        </w:rPr>
+      </w:pPr>
+      <w:r>
+        <w:rPr>
+          <w:rFonts w:hint="eastAsia"/>
+          <w:lang w:val="en-US" w:eastAsia="zh-CN"/>
+        </w:rPr>
+        <w:t>})</w:t>
+      </w:r>
+    </w:p>
+    <w:p>
+      <w:pPr>
+        <w:jc w:val="left"/>
+        <w:rPr>
+          <w:rFonts w:hint="eastAsia"/>
+          <w:lang w:val="en-US" w:eastAsia="zh-CN"/>
+        </w:rPr>
+      </w:pPr>
+      <w:r>
+        <w:rPr>
+          <w:rFonts w:hint="eastAsia"/>
+          <w:lang w:val="en-US" w:eastAsia="zh-CN"/>
+        </w:rPr>
+        <w:t>①发起POST请求</w:t>
+      </w:r>
+    </w:p>
+    <w:p>
+      <w:pPr>
+        <w:jc w:val="left"/>
+        <w:rPr>
+          <w:rFonts w:hint="eastAsia"/>
+          <w:lang w:val="en-US" w:eastAsia="zh-CN"/>
+        </w:rPr>
+      </w:pPr>
+      <w:r>
+        <w:rPr>
+          <w:rFonts w:hint="eastAsia"/>
+          <w:lang w:val="en-US" w:eastAsia="zh-CN"/>
+        </w:rPr>
+        <w:t>Fetch（url,{method:</w:t>
+      </w:r>
+      <w:r>
+        <w:rPr>
+          <w:rFonts w:hint="default"/>
+          <w:lang w:val="en-US" w:eastAsia="zh-CN"/>
+        </w:rPr>
+        <w:t>’</w:t>
+      </w:r>
+      <w:r>
+        <w:rPr>
+          <w:rFonts w:hint="eastAsia"/>
+          <w:lang w:val="en-US" w:eastAsia="zh-CN"/>
+        </w:rPr>
+        <w:t>POST,body:</w:t>
+      </w:r>
+      <w:r>
+        <w:rPr>
+          <w:rFonts w:hint="default"/>
+          <w:lang w:val="en-US" w:eastAsia="zh-CN"/>
+        </w:rPr>
+        <w:t>’</w:t>
+      </w:r>
+      <w:r>
+        <w:rPr>
+          <w:rFonts w:hint="eastAsia"/>
+          <w:lang w:val="en-US" w:eastAsia="zh-CN"/>
+        </w:rPr>
+        <w:t>}）</w:t>
+      </w:r>
+    </w:p>
+    <w:p>
+      <w:pPr>
+        <w:jc w:val="left"/>
+        <w:rPr>
+          <w:rFonts w:hint="eastAsia"/>
+          <w:lang w:val="en-US" w:eastAsia="zh-CN"/>
+        </w:rPr>
+      </w:pPr>
+      <w:r>
+        <w:rPr>
+          <w:rFonts w:hint="eastAsia"/>
+          <w:lang w:val="en-US" w:eastAsia="zh-CN"/>
+        </w:rPr>
+        <w:t>.then(response=&gt;response.json())</w:t>
+      </w:r>
+    </w:p>
+    <w:p>
+      <w:pPr>
+        <w:jc w:val="left"/>
+        <w:rPr>
+          <w:rFonts w:hint="eastAsia"/>
+          <w:lang w:val="en-US" w:eastAsia="zh-CN"/>
+        </w:rPr>
+      </w:pPr>
+      <w:r>
+        <w:rPr>
+          <w:rFonts w:hint="eastAsia"/>
+          <w:lang w:val="en-US" w:eastAsia="zh-CN"/>
+        </w:rPr>
+        <w:t>.then(data=&gt;{</w:t>
+      </w:r>
+    </w:p>
+    <w:p>
+      <w:pPr>
+        <w:jc w:val="left"/>
+        <w:rPr>
+          <w:rFonts w:hint="eastAsia"/>
+          <w:lang w:val="en-US" w:eastAsia="zh-CN"/>
+        </w:rPr>
+      </w:pPr>
+      <w:r>
+        <w:rPr>
+          <w:rFonts w:hint="eastAsia"/>
+          <w:lang w:val="en-US" w:eastAsia="zh-CN"/>
+        </w:rPr>
+        <w:t>//data就是响应消息主体转换得到的js数据</w:t>
+      </w:r>
+    </w:p>
+    <w:p>
+      <w:pPr>
+        <w:jc w:val="left"/>
+        <w:rPr>
+          <w:rFonts w:hint="eastAsia"/>
+          <w:lang w:val="en-US" w:eastAsia="zh-CN"/>
+        </w:rPr>
+      </w:pPr>
+      <w:r>
+        <w:rPr>
+          <w:rFonts w:hint="eastAsia"/>
+          <w:lang w:val="en-US" w:eastAsia="zh-CN"/>
+        </w:rPr>
+        <w:t>})</w:t>
+      </w:r>
+    </w:p>
+    <w:p>
+      <w:pPr>
+        <w:jc w:val="left"/>
+        <w:rPr>
+          <w:rFonts w:hint="eastAsia"/>
+          <w:lang w:val="en-US" w:eastAsia="zh-CN"/>
+        </w:rPr>
+      </w:pPr>
+    </w:p>
+    <w:p>
+      <w:pPr>
+        <w:jc w:val="left"/>
+        <w:rPr>
+          <w:rFonts w:hint="eastAsia"/>
+          <w:lang w:val="en-US" w:eastAsia="zh-CN"/>
+        </w:rPr>
+      </w:pPr>
+    </w:p>
+    <w:p>
+      <w:pPr>
+        <w:jc w:val="left"/>
+        <w:rPr>
+          <w:rFonts w:ascii="宋体" w:hAnsi="宋体" w:eastAsia="宋体" w:cs="宋体"/>
+          <w:sz w:val="24"/>
+          <w:szCs w:val="24"/>
+        </w:rPr>
+      </w:pPr>
+      <w:r>
+        <w:rPr>
+          <w:rFonts w:ascii="宋体" w:hAnsi="宋体" w:eastAsia="宋体" w:cs="宋体"/>
+          <w:sz w:val="24"/>
+          <w:szCs w:val="24"/>
+        </w:rPr>
+        <w:t>ES6小知识：模板字符串</w:t>
+      </w:r>
+      <w:r>
+        <w:rPr>
+          <w:rFonts w:ascii="宋体" w:hAnsi="宋体" w:eastAsia="宋体" w:cs="宋体"/>
+          <w:sz w:val="24"/>
+          <w:szCs w:val="24"/>
+        </w:rPr>
+        <w:br w:type="textWrapping"/>
+      </w:r>
+      <w:r>
+        <w:rPr>
+          <w:rFonts w:ascii="宋体" w:hAnsi="宋体" w:eastAsia="宋体" w:cs="宋体"/>
+          <w:sz w:val="24"/>
+          <w:szCs w:val="24"/>
+        </w:rPr>
+        <w:t>let age=20</w:t>
+      </w:r>
+      <w:r>
+        <w:rPr>
+          <w:rFonts w:ascii="宋体" w:hAnsi="宋体" w:eastAsia="宋体" w:cs="宋体"/>
+          <w:sz w:val="24"/>
+          <w:szCs w:val="24"/>
+        </w:rPr>
+        <w:br w:type="textWrapping"/>
+      </w:r>
+      <w:r>
+        <w:rPr>
+          <w:rFonts w:ascii="宋体" w:hAnsi="宋体" w:eastAsia="宋体" w:cs="宋体"/>
+          <w:sz w:val="24"/>
+          <w:szCs w:val="24"/>
+        </w:rPr>
+        <w:t>let name='Tom'</w:t>
+      </w:r>
+      <w:r>
+        <w:rPr>
+          <w:rFonts w:ascii="宋体" w:hAnsi="宋体" w:eastAsia="宋体" w:cs="宋体"/>
+          <w:sz w:val="24"/>
+          <w:szCs w:val="24"/>
+        </w:rPr>
+        <w:br w:type="textWrapping"/>
+      </w:r>
+      <w:r>
+        <w:rPr>
+          <w:rFonts w:ascii="宋体" w:hAnsi="宋体" w:eastAsia="宋体" w:cs="宋体"/>
+          <w:sz w:val="24"/>
+          <w:szCs w:val="24"/>
+        </w:rPr>
+        <w:t>let str='用户姓名：name 用户年龄：age'//错误</w:t>
+      </w:r>
+      <w:r>
+        <w:rPr>
+          <w:rFonts w:ascii="宋体" w:hAnsi="宋体" w:eastAsia="宋体" w:cs="宋体"/>
+          <w:sz w:val="24"/>
+          <w:szCs w:val="24"/>
+        </w:rPr>
+        <w:br w:type="textWrapping"/>
+      </w:r>
+      <w:r>
+        <w:rPr>
+          <w:rFonts w:ascii="宋体" w:hAnsi="宋体" w:eastAsia="宋体" w:cs="宋体"/>
+          <w:sz w:val="24"/>
+          <w:szCs w:val="24"/>
+        </w:rPr>
+        <w:t>let str='用户姓名:'+name+'用户年龄：'+age//正确</w:t>
+      </w:r>
+      <w:r>
+        <w:rPr>
+          <w:rFonts w:ascii="宋体" w:hAnsi="宋体" w:eastAsia="宋体" w:cs="宋体"/>
+          <w:sz w:val="24"/>
+          <w:szCs w:val="24"/>
+        </w:rPr>
+        <w:br w:type="textWrapping"/>
+      </w:r>
+      <w:r>
+        <w:rPr>
+          <w:rFonts w:ascii="宋体" w:hAnsi="宋体" w:eastAsia="宋体" w:cs="宋体"/>
+          <w:sz w:val="24"/>
+          <w:szCs w:val="24"/>
+        </w:rPr>
+        <w:t>let str=</w:t>
+      </w:r>
+      <w:r>
+        <w:rPr>
+          <w:rFonts w:ascii="宋体" w:hAnsi="宋体" w:eastAsia="宋体" w:cs="宋体"/>
+          <w:b/>
+          <w:bCs/>
+          <w:color w:val="FF0000"/>
+          <w:sz w:val="24"/>
+          <w:szCs w:val="24"/>
+        </w:rPr>
+        <w:t>`</w:t>
+      </w:r>
+      <w:r>
+        <w:rPr>
+          <w:rFonts w:ascii="宋体" w:hAnsi="宋体" w:eastAsia="宋体" w:cs="宋体"/>
+          <w:sz w:val="24"/>
+          <w:szCs w:val="24"/>
+        </w:rPr>
+        <w:t>用户姓名: </w:t>
+      </w:r>
+      <w:r>
+        <w:rPr>
+          <w:rFonts w:hint="eastAsia" w:ascii="宋体" w:hAnsi="宋体" w:eastAsia="宋体" w:cs="宋体"/>
+          <w:sz w:val="24"/>
+          <w:szCs w:val="24"/>
+          <w:lang w:val="en-US" w:eastAsia="zh-CN"/>
+        </w:rPr>
+        <w:t>${</w:t>
+      </w:r>
+      <w:r>
+        <w:rPr>
+          <w:rFonts w:ascii="宋体" w:hAnsi="宋体" w:eastAsia="宋体" w:cs="宋体"/>
+          <w:sz w:val="24"/>
+          <w:szCs w:val="24"/>
+        </w:rPr>
+        <w:t>name</w:t>
+      </w:r>
+      <w:r>
+        <w:rPr>
+          <w:rFonts w:hint="eastAsia" w:ascii="宋体" w:hAnsi="宋体" w:eastAsia="宋体" w:cs="宋体"/>
+          <w:sz w:val="24"/>
+          <w:szCs w:val="24"/>
+          <w:lang w:val="en-US" w:eastAsia="zh-CN"/>
+        </w:rPr>
+        <w:t>}</w:t>
+      </w:r>
+      <w:r>
+        <w:rPr>
+          <w:rFonts w:ascii="宋体" w:hAnsi="宋体" w:eastAsia="宋体" w:cs="宋体"/>
+          <w:sz w:val="24"/>
+          <w:szCs w:val="24"/>
+        </w:rPr>
+        <w:t> 用户年龄：+</w:t>
+      </w:r>
+      <w:r>
+        <w:rPr>
+          <w:rFonts w:hint="eastAsia" w:ascii="宋体" w:hAnsi="宋体" w:eastAsia="宋体" w:cs="宋体"/>
+          <w:sz w:val="24"/>
+          <w:szCs w:val="24"/>
+          <w:lang w:val="en-US" w:eastAsia="zh-CN"/>
+        </w:rPr>
+        <w:t>${</w:t>
+      </w:r>
+      <w:r>
+        <w:rPr>
+          <w:rFonts w:ascii="宋体" w:hAnsi="宋体" w:eastAsia="宋体" w:cs="宋体"/>
+          <w:sz w:val="24"/>
+          <w:szCs w:val="24"/>
+        </w:rPr>
+        <w:t>age</w:t>
+      </w:r>
+      <w:r>
+        <w:rPr>
+          <w:rFonts w:hint="eastAsia" w:ascii="宋体" w:hAnsi="宋体" w:eastAsia="宋体" w:cs="宋体"/>
+          <w:sz w:val="24"/>
+          <w:szCs w:val="24"/>
+          <w:lang w:val="en-US" w:eastAsia="zh-CN"/>
+        </w:rPr>
+        <w:t>}</w:t>
+      </w:r>
+      <w:r>
+        <w:rPr>
+          <w:rFonts w:ascii="宋体" w:hAnsi="宋体" w:eastAsia="宋体" w:cs="宋体"/>
+          <w:b/>
+          <w:bCs/>
+          <w:color w:val="FF0000"/>
+          <w:sz w:val="24"/>
+          <w:szCs w:val="24"/>
+        </w:rPr>
+        <w:t>`</w:t>
+      </w:r>
+      <w:r>
+        <w:rPr>
+          <w:rFonts w:ascii="宋体" w:hAnsi="宋体" w:eastAsia="宋体" w:cs="宋体"/>
+          <w:sz w:val="24"/>
+          <w:szCs w:val="24"/>
+        </w:rPr>
+        <w:t>//正确</w:t>
+      </w:r>
+    </w:p>
+    <w:p>
+      <w:pPr>
+        <w:jc w:val="left"/>
+        <w:rPr>
+          <w:rFonts w:ascii="宋体" w:hAnsi="宋体" w:eastAsia="宋体" w:cs="宋体"/>
+          <w:sz w:val="24"/>
+          <w:szCs w:val="24"/>
+        </w:rPr>
+      </w:pPr>
+    </w:p>
+    <w:p>
+      <w:pPr>
+        <w:jc w:val="left"/>
+        <w:rPr>
+          <w:rFonts w:ascii="宋体" w:hAnsi="宋体" w:eastAsia="宋体" w:cs="宋体"/>
+          <w:sz w:val="24"/>
+          <w:szCs w:val="24"/>
+        </w:rPr>
+      </w:pPr>
+    </w:p>
+    <w:p>
+      <w:pPr>
+        <w:numPr>
+          <w:ilvl w:val="0"/>
+          <w:numId w:val="3"/>
+        </w:numPr>
+        <w:jc w:val="left"/>
+        <w:rPr>
+          <w:rFonts w:hint="eastAsia" w:ascii="宋体" w:hAnsi="宋体" w:eastAsia="宋体" w:cs="宋体"/>
+          <w:sz w:val="24"/>
+          <w:szCs w:val="24"/>
+          <w:lang w:val="en-US" w:eastAsia="zh-CN"/>
+        </w:rPr>
+      </w:pPr>
+      <w:r>
+        <w:rPr>
+          <w:rFonts w:ascii="宋体" w:hAnsi="宋体" w:eastAsia="宋体" w:cs="宋体"/>
+          <w:sz w:val="24"/>
+          <w:szCs w:val="24"/>
+        </w:rPr>
+        <w:t>Git和Github</w:t>
+      </w:r>
+      <w:r>
+        <w:rPr>
+          <w:rFonts w:ascii="宋体" w:hAnsi="宋体" w:eastAsia="宋体" w:cs="宋体"/>
+          <w:sz w:val="24"/>
+          <w:szCs w:val="24"/>
+        </w:rPr>
+        <w:br w:type="textWrapping"/>
+      </w:r>
+      <w:r>
+        <w:rPr>
+          <w:rFonts w:ascii="宋体" w:hAnsi="宋体" w:eastAsia="宋体" w:cs="宋体"/>
+          <w:sz w:val="24"/>
+          <w:szCs w:val="24"/>
+        </w:rPr>
+        <w:t>   项目中，经常需要文件共享、内容合并、历史回溯、代码找回、开发过程追踪等功能，必需有相关的“源代码管理系统（Source Code Manager)”软件。常见的SCM软件有：CVS、SVN、Git.</w:t>
+      </w:r>
+      <w:bookmarkStart w:id="0" w:name="_GoBack"/>
+      <w:bookmarkEnd w:id="0"/>
     </w:p>
     <w:p>
       <w:pPr>
         <w:numPr>
           <w:numId w:val="0"/>
         </w:numPr>
-        <w:ind w:firstLine="630" w:firstLineChars="300"/>
-        <w:jc w:val="left"/>
-        <w:rPr>
-          <w:rFonts w:hint="eastAsia"/>
-          <w:lang w:val="en-US" w:eastAsia="zh-CN"/>
-        </w:rPr>
-      </w:pPr>
-      <w:r>
-        <w:rPr>
-          <w:rFonts w:hint="eastAsia"/>
-          <w:lang w:val="en-US" w:eastAsia="zh-CN"/>
-        </w:rPr>
-        <w:t>node  -v</w:t>
-      </w:r>
-    </w:p>
-    <w:p>
-      <w:pPr>
-        <w:jc w:val="left"/>
-        <w:rPr>
-          <w:rFonts w:hint="eastAsia"/>
-          <w:lang w:val="en-US" w:eastAsia="zh-CN"/>
-        </w:rPr>
-      </w:pPr>
-      <w:r>
-        <w:rPr>
-          <w:rFonts w:ascii="宋体" w:hAnsi="宋体" w:eastAsia="宋体" w:cs="宋体"/>
-          <w:sz w:val="24"/>
-          <w:szCs w:val="24"/>
-        </w:rPr>
-        <w:t>②创建项目必须的文件夹，例如iweb_backend,进入此文件夹，创建Node.js项目必须的描述文件：package.json</w:t>
+        <w:jc w:val="left"/>
+        <w:rPr>
+          <w:rFonts w:hint="eastAsia" w:ascii="宋体" w:hAnsi="宋体" w:eastAsia="宋体" w:cs="宋体"/>
+          <w:sz w:val="24"/>
+          <w:szCs w:val="24"/>
+          <w:lang w:val="en-US" w:eastAsia="zh-CN"/>
+        </w:rPr>
+      </w:pPr>
+      <w:r>
+        <w:rPr>
+          <w:rFonts w:hint="eastAsia" w:ascii="宋体" w:hAnsi="宋体" w:eastAsia="宋体" w:cs="宋体"/>
+          <w:sz w:val="24"/>
+          <w:szCs w:val="24"/>
+          <w:lang w:val="en-US" w:eastAsia="zh-CN"/>
+        </w:rPr>
+        <w:t>Git Repository=File + History</w:t>
+      </w:r>
+    </w:p>
+    <w:p>
+      <w:pPr>
+        <w:numPr>
+          <w:numId w:val="0"/>
+        </w:numPr>
+        <w:jc w:val="left"/>
+        <w:rPr>
+          <w:rFonts w:hint="eastAsia" w:ascii="宋体" w:hAnsi="宋体" w:eastAsia="宋体" w:cs="宋体"/>
+          <w:sz w:val="24"/>
+          <w:szCs w:val="24"/>
+          <w:lang w:val="en-US" w:eastAsia="zh-CN"/>
+        </w:rPr>
+      </w:pPr>
+      <w:r>
+        <w:rPr>
+          <w:rFonts w:hint="eastAsia" w:ascii="宋体" w:hAnsi="宋体" w:eastAsia="宋体" w:cs="宋体"/>
+          <w:sz w:val="24"/>
+          <w:szCs w:val="24"/>
+          <w:lang w:val="en-US" w:eastAsia="zh-CN"/>
+        </w:rPr>
+        <w:t>本地仓库：每个开发者在自己电脑上维护的文件和历史内容</w:t>
+      </w:r>
+    </w:p>
+    <w:p>
+      <w:pPr>
+        <w:numPr>
+          <w:numId w:val="0"/>
+        </w:numPr>
+        <w:jc w:val="left"/>
+        <w:rPr>
+          <w:rFonts w:hint="eastAsia" w:ascii="宋体" w:hAnsi="宋体" w:eastAsia="宋体" w:cs="宋体"/>
+          <w:sz w:val="24"/>
+          <w:szCs w:val="24"/>
+          <w:lang w:val="en-US" w:eastAsia="zh-CN"/>
+        </w:rPr>
+      </w:pPr>
+      <w:r>
+        <w:rPr>
+          <w:rFonts w:hint="eastAsia" w:ascii="宋体" w:hAnsi="宋体" w:eastAsia="宋体" w:cs="宋体"/>
+          <w:sz w:val="24"/>
+          <w:szCs w:val="24"/>
+          <w:lang w:val="en-US" w:eastAsia="zh-CN"/>
+        </w:rPr>
+        <w:t>远程仓库：所有的开发者都可以将自己的本地仓库中的内容合并到一个公共的远程仓库</w:t>
+      </w:r>
+    </w:p>
+    <w:p>
+      <w:pPr>
+        <w:numPr>
+          <w:numId w:val="0"/>
+        </w:numPr>
+        <w:jc w:val="left"/>
+        <w:rPr>
+          <w:rFonts w:hint="eastAsia" w:ascii="宋体" w:hAnsi="宋体" w:eastAsia="宋体" w:cs="宋体"/>
+          <w:sz w:val="24"/>
+          <w:szCs w:val="24"/>
+          <w:lang w:val="en-US" w:eastAsia="zh-CN"/>
+        </w:rPr>
+      </w:pPr>
+      <w:r>
+        <w:rPr>
+          <w:rFonts w:hint="eastAsia" w:ascii="宋体" w:hAnsi="宋体" w:eastAsia="宋体" w:cs="宋体"/>
+          <w:sz w:val="24"/>
+          <w:szCs w:val="24"/>
+          <w:lang w:val="en-US" w:eastAsia="zh-CN"/>
+        </w:rPr>
+        <w:t>每个公司可以建立自己的远程仓库，也可以将本公司的项目远程仓库托管到类似github.com网站</w:t>
       </w:r>
       <w:r>
         <w:rPr>
@@ -980,7 +2308,7 @@
           <w:sz w:val="24"/>
           <w:szCs w:val="24"/>
         </w:rPr>
-        <w:t> 可以手工创建该文件，并用记事本进行编辑</w:t>
+        <w:t>  Git的使用步骤：</w:t>
       </w:r>
       <w:r>
         <w:rPr>
@@ -996,163 +2324,127 @@
           <w:sz w:val="24"/>
           <w:szCs w:val="24"/>
         </w:rPr>
-        <w:t> 也可以使用简化工具来创建此文件：npm init</w:t>
-      </w:r>
-    </w:p>
-    <w:p>
-      <w:pPr>
-        <w:jc w:val="left"/>
-        <w:rPr>
-          <w:rFonts w:hint="eastAsia"/>
-          <w:lang w:val="en-US" w:eastAsia="zh-CN"/>
-        </w:rPr>
-      </w:pPr>
-      <w:r>
-        <w:rPr>
-          <w:rFonts w:hint="eastAsia"/>
-          <w:lang w:val="en-US" w:eastAsia="zh-CN"/>
-        </w:rPr>
-        <w:t>③在项目根目录下，下载并安装第三模块，例如：</w:t>
-      </w:r>
-    </w:p>
-    <w:p>
-      <w:pPr>
-        <w:jc w:val="left"/>
-        <w:rPr>
-          <w:rFonts w:hint="eastAsia"/>
-          <w:lang w:val="en-US" w:eastAsia="zh-CN"/>
-        </w:rPr>
-      </w:pPr>
-      <w:r>
-        <w:rPr>
-          <w:rFonts w:hint="eastAsia"/>
-          <w:lang w:val="en-US" w:eastAsia="zh-CN"/>
-        </w:rPr>
-        <w:t>npm i mysql</w:t>
-      </w:r>
-    </w:p>
-    <w:p>
-      <w:pPr>
-        <w:jc w:val="left"/>
-        <w:rPr>
-          <w:rFonts w:hint="eastAsia"/>
-          <w:lang w:val="en-US" w:eastAsia="zh-CN"/>
-        </w:rPr>
-      </w:pPr>
-      <w:r>
-        <w:rPr>
-          <w:rFonts w:hint="eastAsia"/>
-          <w:lang w:val="en-US" w:eastAsia="zh-CN"/>
-        </w:rPr>
-        <w:t>npm i express</w:t>
-      </w:r>
-    </w:p>
-    <w:p>
-      <w:pPr>
-        <w:jc w:val="left"/>
-        <w:rPr>
-          <w:rFonts w:hint="eastAsia"/>
-          <w:lang w:val="en-US" w:eastAsia="zh-CN"/>
-        </w:rPr>
-      </w:pPr>
-      <w:r>
-        <w:rPr>
-          <w:rFonts w:hint="eastAsia"/>
-          <w:lang w:val="en-US" w:eastAsia="zh-CN"/>
-        </w:rPr>
-        <w:t>......</w:t>
-      </w:r>
-    </w:p>
-    <w:p>
-      <w:pPr>
-        <w:jc w:val="left"/>
-        <w:rPr>
-          <w:rFonts w:hint="eastAsia"/>
-          <w:lang w:val="en-US" w:eastAsia="zh-CN"/>
-        </w:rPr>
-      </w:pPr>
-    </w:p>
-    <w:p>
-      <w:pPr>
-        <w:jc w:val="left"/>
-        <w:rPr>
-          <w:rFonts w:hint="eastAsia"/>
-          <w:lang w:val="en-US" w:eastAsia="zh-CN"/>
-        </w:rPr>
-      </w:pPr>
-      <w:r>
-        <w:rPr>
-          <w:rFonts w:hint="eastAsia"/>
-          <w:lang w:val="en-US" w:eastAsia="zh-CN"/>
-        </w:rPr>
-        <w:t>NPM与Node的关系</w:t>
-      </w:r>
-    </w:p>
-    <w:p>
-      <w:pPr>
-        <w:jc w:val="left"/>
-        <w:rPr>
-          <w:rFonts w:hint="eastAsia"/>
-          <w:lang w:val="en-US" w:eastAsia="zh-CN"/>
-        </w:rPr>
-      </w:pPr>
-      <w:r>
-        <w:rPr>
-          <w:rFonts w:hint="eastAsia"/>
-          <w:lang w:val="en-US" w:eastAsia="zh-CN"/>
-        </w:rPr>
-        <w:t>Node.js的扩展模块有很多，为了简便开发者的查找和使用，有人专门创建了一个Node.js的扩展模块仓库（npmjs.com），并提供了一个命令行下载管理工具：Node Packag Manager,简称npm</w:t>
-      </w:r>
-    </w:p>
-    <w:p>
-      <w:pPr>
-        <w:jc w:val="left"/>
-        <w:rPr>
-          <w:rFonts w:hint="eastAsia"/>
-          <w:lang w:val="en-US" w:eastAsia="zh-CN"/>
-        </w:rPr>
-      </w:pPr>
-      <w:r>
-        <w:rPr>
-          <w:rFonts w:hint="eastAsia"/>
-          <w:lang w:val="en-US" w:eastAsia="zh-CN"/>
-        </w:rPr>
-        <w:t>后来版本的Node.js安装包中，已经默认吧npm安装在一起作为官方的扩展模块工具</w:t>
-      </w:r>
-    </w:p>
-    <w:p>
-      <w:pPr>
-        <w:jc w:val="left"/>
-        <w:rPr>
-          <w:rFonts w:hint="eastAsia"/>
-          <w:lang w:val="en-US" w:eastAsia="zh-CN"/>
-        </w:rPr>
-      </w:pPr>
-      <w:r>
-        <w:rPr>
-          <w:rFonts w:hint="eastAsia"/>
-          <w:lang w:val="en-US" w:eastAsia="zh-CN"/>
-        </w:rPr>
-        <w:t>小知识：</w:t>
-      </w:r>
-    </w:p>
-    <w:p>
-      <w:pPr>
-        <w:jc w:val="left"/>
-        <w:rPr>
-          <w:rFonts w:hint="eastAsia"/>
-          <w:lang w:val="en-US" w:eastAsia="zh-CN"/>
-        </w:rPr>
-      </w:pPr>
-      <w:r>
-        <w:rPr>
-          <w:rFonts w:hint="eastAsia"/>
-          <w:lang w:val="en-US" w:eastAsia="zh-CN"/>
-        </w:rPr>
-        <w:t>可以使用npm i xxx自动从npmjs.com仓库中下载指定的第三方模块；也可以使用npm i 自动读取package.json的指定的“依赖列表（depenecies）”查找必须的第三方依赖包，并自动从npmjs.com上下载</w:t>
-      </w:r>
-      <w:bookmarkStart w:id="0" w:name="_GoBack"/>
-      <w:bookmarkEnd w:id="0"/>
+        <w:t>  ①下载并安装Git客户端软件</w:t>
+      </w:r>
+      <w:r>
+        <w:rPr>
+          <w:rFonts w:ascii="宋体" w:hAnsi="宋体" w:eastAsia="宋体" w:cs="宋体"/>
+          <w:sz w:val="24"/>
+          <w:szCs w:val="24"/>
+        </w:rPr>
+        <w:br w:type="textWrapping"/>
+      </w:r>
+      <w:r>
+        <w:rPr>
+          <w:rFonts w:ascii="宋体" w:hAnsi="宋体" w:eastAsia="宋体" w:cs="宋体"/>
+          <w:sz w:val="24"/>
+          <w:szCs w:val="24"/>
+        </w:rPr>
+        <w:t>  ②运行Git客户端软件，告诉它当前开发者姓名和邮箱</w:t>
+      </w:r>
+      <w:r>
+        <w:rPr>
+          <w:rFonts w:ascii="宋体" w:hAnsi="宋体" w:eastAsia="宋体" w:cs="宋体"/>
+          <w:sz w:val="24"/>
+          <w:szCs w:val="24"/>
+        </w:rPr>
+        <w:br w:type="textWrapping"/>
+      </w:r>
+      <w:r>
+        <w:rPr>
+          <w:rFonts w:ascii="宋体" w:hAnsi="宋体" w:eastAsia="宋体" w:cs="宋体"/>
+          <w:sz w:val="24"/>
+          <w:szCs w:val="24"/>
+        </w:rPr>
+        <w:t>  ③创建</w:t>
+      </w:r>
+      <w:r>
+        <w:rPr>
+          <w:rFonts w:hint="eastAsia" w:ascii="宋体" w:hAnsi="宋体" w:eastAsia="宋体" w:cs="宋体"/>
+          <w:sz w:val="24"/>
+          <w:szCs w:val="24"/>
+          <w:lang w:val="en-US" w:eastAsia="zh-CN"/>
+        </w:rPr>
+        <w:t>一个用于保存项目文件的目录，将其初始化为git仓库；也可以克隆远程的一个git仓库到本地，也可以一个项目目录。</w:t>
+      </w:r>
+    </w:p>
+    <w:p>
+      <w:pPr>
+        <w:numPr>
+          <w:numId w:val="0"/>
+        </w:numPr>
+        <w:jc w:val="left"/>
+        <w:rPr>
+          <w:rFonts w:hint="eastAsia" w:ascii="宋体" w:hAnsi="宋体" w:eastAsia="宋体" w:cs="宋体"/>
+          <w:sz w:val="24"/>
+          <w:szCs w:val="24"/>
+          <w:lang w:val="en-US" w:eastAsia="zh-CN"/>
+        </w:rPr>
+      </w:pPr>
+      <w:r>
+        <w:rPr>
+          <w:rFonts w:hint="eastAsia" w:ascii="宋体" w:hAnsi="宋体" w:eastAsia="宋体" w:cs="宋体"/>
+          <w:sz w:val="24"/>
+          <w:szCs w:val="24"/>
+          <w:lang w:val="en-US" w:eastAsia="zh-CN"/>
+        </w:rPr>
+        <w:t>④开发者在本地项目仓库中创建/删除/修改文件或目录，添加到本地仓库缓存区，最后再一次性提交到本地仓库</w:t>
+      </w:r>
+    </w:p>
+    <w:p>
+      <w:pPr>
+        <w:numPr>
+          <w:numId w:val="0"/>
+        </w:numPr>
+        <w:jc w:val="left"/>
+        <w:rPr>
+          <w:rFonts w:hint="eastAsia" w:ascii="宋体" w:hAnsi="宋体" w:eastAsia="宋体" w:cs="宋体"/>
+          <w:sz w:val="24"/>
+          <w:szCs w:val="24"/>
+          <w:lang w:val="en-US" w:eastAsia="zh-CN"/>
+        </w:rPr>
+      </w:pPr>
+      <w:r>
+        <w:rPr>
+          <w:rFonts w:hint="eastAsia" w:ascii="宋体" w:hAnsi="宋体" w:eastAsia="宋体" w:cs="宋体"/>
+          <w:sz w:val="24"/>
+          <w:szCs w:val="24"/>
+          <w:lang w:val="en-US" w:eastAsia="zh-CN"/>
+        </w:rPr>
+        <w:t>⑤晚上下班前，记得把本地仓库中的提交历史推送到远程公共仓库中</w:t>
+      </w:r>
+    </w:p>
+    <w:p>
+      <w:pPr>
+        <w:numPr>
+          <w:numId w:val="0"/>
+        </w:numPr>
+        <w:jc w:val="left"/>
+        <w:rPr>
+          <w:rFonts w:hint="eastAsia" w:ascii="宋体" w:hAnsi="宋体" w:eastAsia="宋体" w:cs="宋体"/>
+          <w:sz w:val="24"/>
+          <w:szCs w:val="24"/>
+          <w:lang w:val="en-US" w:eastAsia="zh-CN"/>
+        </w:rPr>
+      </w:pPr>
+      <w:r>
+        <w:rPr>
+          <w:rFonts w:hint="eastAsia" w:ascii="宋体" w:hAnsi="宋体" w:eastAsia="宋体" w:cs="宋体"/>
+          <w:sz w:val="24"/>
+          <w:szCs w:val="24"/>
+          <w:lang w:val="en-US" w:eastAsia="zh-CN"/>
+        </w:rPr>
+        <w:t>⑥第二天上班时，每个开发者都应该从公共仓库中拉取昨天所有的更新到本地仓库</w:t>
+      </w:r>
+    </w:p>
+    <w:p>
+      <w:pPr>
+        <w:jc w:val="left"/>
+        <w:rPr>
+          <w:rFonts w:hint="eastAsia"/>
+          <w:lang w:val="en-US" w:eastAsia="zh-CN"/>
+        </w:rPr>
+      </w:pPr>
     </w:p>
     <w:sectPr>
       <w:pgSz w:w="11906" w:h="16838"/>
@@ -1190,11 +2482,26 @@
       <w:lvlJc w:val="left"/>
     </w:lvl>
   </w:abstractNum>
+  <w:abstractNum w:abstractNumId="2">
+    <w:nsid w:val="5F8695B3"/>
+    <w:multiLevelType w:val="singleLevel"/>
+    <w:tmpl w:val="5F8695B3"/>
+    <w:lvl w:ilvl="0" w:tentative="0">
+      <w:start w:val="1"/>
+      <w:numFmt w:val="chineseCounting"/>
+      <w:suff w:val="nothing"/>
+      <w:lvlText w:val="%1、"/>
+      <w:lvlJc w:val="left"/>
+    </w:lvl>
+  </w:abstractNum>
   <w:num w:numId="1">
     <w:abstractNumId w:val="0"/>
   </w:num>
   <w:num w:numId="2">
     <w:abstractNumId w:val="1"/>
+  </w:num>
+  <w:num w:numId="3">
+    <w:abstractNumId w:val="2"/>
   </w:num>
 </w:numbering>
 </file>
@@ -1294,7 +2601,7 @@
     <w:lsdException w:unhideWhenUsed="0" w:uiPriority="0" w:semiHidden="0" w:name="Body Text Indent 2"/>
     <w:lsdException w:unhideWhenUsed="0" w:uiPriority="0" w:semiHidden="0" w:name="Body Text Indent 3"/>
     <w:lsdException w:unhideWhenUsed="0" w:uiPriority="0" w:semiHidden="0" w:name="Block Text"/>
-    <w:lsdException w:unhideWhenUsed="0" w:uiPriority="0" w:semiHidden="0" w:name="Hyperlink"/>
+    <w:lsdException w:qFormat="1" w:unhideWhenUsed="0" w:uiPriority="0" w:semiHidden="0" w:name="Hyperlink"/>
     <w:lsdException w:unhideWhenUsed="0" w:uiPriority="0" w:semiHidden="0" w:name="FollowedHyperlink"/>
     <w:lsdException w:qFormat="1" w:unhideWhenUsed="0" w:uiPriority="0" w:semiHidden="0" w:name="Strong"/>
     <w:lsdException w:qFormat="1" w:unhideWhenUsed="0" w:uiPriority="0" w:semiHidden="0" w:name="Emphasis"/>
@@ -1312,7 +2619,7 @@
     <w:lsdException w:unhideWhenUsed="0" w:uiPriority="0" w:semiHidden="0" w:name="HTML Sample"/>
     <w:lsdException w:unhideWhenUsed="0" w:uiPriority="0" w:semiHidden="0" w:name="HTML Typewriter"/>
     <w:lsdException w:unhideWhenUsed="0" w:uiPriority="0" w:semiHidden="0" w:name="HTML Variable"/>
-    <w:lsdException w:unhideWhenUsed="0" w:uiPriority="0" w:name="Normal Table"/>
+    <w:lsdException w:qFormat="1" w:unhideWhenUsed="0" w:uiPriority="0" w:name="Normal Table"/>
     <w:lsdException w:unhideWhenUsed="0" w:uiPriority="0" w:semiHidden="0" w:name="annotation subject"/>
     <w:lsdException w:unhideWhenUsed="0" w:uiPriority="0" w:semiHidden="0" w:name="Table Simple 1"/>
     <w:lsdException w:unhideWhenUsed="0" w:uiPriority="0" w:semiHidden="0" w:name="Table Simple 2"/>
@@ -1479,9 +2786,10 @@
     <w:semiHidden/>
     <w:uiPriority w:val="0"/>
   </w:style>
-  <w:style w:type="table" w:default="1" w:styleId="3">
+  <w:style w:type="table" w:default="1" w:styleId="4">
     <w:name w:val="Normal Table"/>
     <w:semiHidden/>
+    <w:qFormat/>
     <w:uiPriority w:val="0"/>
     <w:tblPr>
       <w:tblLayout w:type="fixed"/>
@@ -1492,6 +2800,16 @@
         <w:right w:w="108" w:type="dxa"/>
       </w:tblCellMar>
     </w:tblPr>
+  </w:style>
+  <w:style w:type="character" w:styleId="3">
+    <w:name w:val="Hyperlink"/>
+    <w:basedOn w:val="2"/>
+    <w:qFormat/>
+    <w:uiPriority w:val="0"/>
+    <w:rPr>
+      <w:color w:val="0000FF"/>
+      <w:u w:val="single"/>
+    </w:rPr>
   </w:style>
 </w:styles>
 </file>
